--- a/manuscripts/gsn/Lau_GSN_SupplementaryMaterials.docx
+++ b/manuscripts/gsn/Lau_GSN_SupplementaryMaterials.docx
@@ -66,16 +66,28 @@
         <w:rPr>
           <w:rFonts w:ascii="Times New Roman" w:hAnsi="Times New Roman" w:cs="Times New Roman"/>
         </w:rPr>
-        <w:t xml:space="preserve">. In summary, the model (Eq. 1) produces the mean abundance of a community of “arthropods” on a population of clonal “trees” planted in a common environment. Simulations using this model consisted of the following steps: 1) input a set of tree genotypic values, 2) use tree genotypic values to generate tree individual phenotypic values using a uniform distribution and 3) using a set of randomly assigned arthropod phenotypic values calculate the expected abundance of each arthropod species on each tree. For the final step, the match between tree and arthropod is determined by the difference between tree and arthropod phenotype, and thus, the greater the match between tree and arthropod phenotype the closer the arthropod abundance will be to carrying capacity. Simulation </w:t>
+        <w:t xml:space="preserve">. In summary, the model (Eq. 1) produces the mean abundance of a community of “arthropods” on a population of clonal “trees” planted in a common environment. Simulations using this model consisted of the following steps: 1) input a set of tree genotypic values, 2) use tree genotypic values to generate tree individual phenotypic values using a uniform distribution and 3) using a set of randomly assigned arthropod phenotypic values calculate the expected abundance of each arthropod species on each tree. For the final step, the match between tree and arthropod is determined by the </w:t>
       </w:r>
       <w:proofErr w:type="gramStart"/>
       <w:r>
         <w:rPr>
           <w:rFonts w:ascii="Times New Roman" w:hAnsi="Times New Roman" w:cs="Times New Roman"/>
         </w:rPr>
-        <w:t>code are</w:t>
+        <w:t>difference</w:t>
       </w:r>
       <w:proofErr w:type="gramEnd"/>
+      <w:r>
+        <w:rPr>
+          <w:rFonts w:ascii="Times New Roman" w:hAnsi="Times New Roman" w:cs="Times New Roman"/>
+        </w:rPr>
+        <w:t xml:space="preserve"> between tree and arthropod phenotype, and thus, the greater the match between tree and arthropod phenotype the closer the arthropod abundance will be to carrying capacity. Simulation code </w:t>
+      </w:r>
+      <w:r>
+        <w:rPr>
+          <w:rFonts w:ascii="Times New Roman" w:hAnsi="Times New Roman" w:cs="Times New Roman"/>
+        </w:rPr>
+        <w:t>is</w:t>
+      </w:r>
       <w:r>
         <w:rPr>
           <w:rFonts w:ascii="Times New Roman" w:hAnsi="Times New Roman" w:cs="Times New Roman"/>
@@ -3743,6 +3755,8 @@
             </w:r>
           </w:p>
         </w:tc>
+        <w:bookmarkStart w:id="0" w:name="_GoBack"/>
+        <w:bookmarkEnd w:id="0"/>
       </w:tr>
       <w:tr>
         <w:trPr>
@@ -4839,10 +4853,7 @@
         </w:rPr>
       </w:pPr>
     </w:p>
-    <w:p>
-      <w:bookmarkStart w:id="0" w:name="_GoBack"/>
-      <w:bookmarkEnd w:id="0"/>
-    </w:p>
+    <w:p/>
     <w:sectPr>
       <w:type w:val="continuous"/>
       <w:pgSz w:w="12240" w:h="15840"/>

--- a/manuscripts/gsn/Lau_GSN_SupplementaryMaterials.docx
+++ b/manuscripts/gsn/Lau_GSN_SupplementaryMaterials.docx
@@ -29,7 +29,15 @@
         <w:rPr>
           <w:rFonts w:ascii="Times New Roman" w:hAnsi="Times New Roman" w:cs="Times New Roman"/>
         </w:rPr>
-        <w:t xml:space="preserve">Equation 1 describes the model </w:t>
+        <w:t>Equation 1</w:t>
+      </w:r>
+      <w:bookmarkStart w:id="0" w:name="_GoBack"/>
+      <w:bookmarkEnd w:id="0"/>
+      <w:r>
+        <w:rPr>
+          <w:rFonts w:ascii="Times New Roman" w:hAnsi="Times New Roman" w:cs="Times New Roman"/>
+        </w:rPr>
+        <w:t xml:space="preserve"> describes the model </w:t>
       </w:r>
       <w:r>
         <w:rPr>
@@ -66,21 +74,7 @@
         <w:rPr>
           <w:rFonts w:ascii="Times New Roman" w:hAnsi="Times New Roman" w:cs="Times New Roman"/>
         </w:rPr>
-        <w:t xml:space="preserve">. In summary, the model (Eq. 1) produces the mean abundance of a community of “arthropods” on a population of clonal “trees” planted in a common environment. Simulations using this model consisted of the following steps: 1) input a set of tree genotypic values, 2) use tree genotypic values to generate tree individual phenotypic values using a uniform distribution and 3) using a set of randomly assigned arthropod phenotypic values calculate the expected abundance of each arthropod species on each tree. For the final step, the match between tree and arthropod is determined by the </w:t>
-      </w:r>
-      <w:proofErr w:type="gramStart"/>
-      <w:r>
-        <w:rPr>
-          <w:rFonts w:ascii="Times New Roman" w:hAnsi="Times New Roman" w:cs="Times New Roman"/>
-        </w:rPr>
-        <w:t>difference</w:t>
-      </w:r>
-      <w:proofErr w:type="gramEnd"/>
-      <w:r>
-        <w:rPr>
-          <w:rFonts w:ascii="Times New Roman" w:hAnsi="Times New Roman" w:cs="Times New Roman"/>
-        </w:rPr>
-        <w:t xml:space="preserve"> between tree and arthropod phenotype, and thus, the greater the match between tree and arthropod phenotype the closer the arthropod abundance will be to carrying capacity. Simulation code </w:t>
+        <w:t xml:space="preserve">. In summary, the model (Eq. 1) produces the mean abundance of a community of “arthropods” on a population of clonal “trees” planted in a common environment. Simulations using this model consisted of the following steps: 1) input a set of tree genotypic values, 2) use tree genotypic values to generate tree individual phenotypic values using a uniform distribution and 3) using a set of randomly assigned arthropod phenotypic values calculate the expected abundance of each arthropod species on each tree. For the final step, the match between tree and arthropod is determined by the difference between tree and arthropod phenotype, and thus, the greater the match between tree and arthropod phenotype the closer the arthropod abundance will be to carrying capacity. Simulation code </w:t>
       </w:r>
       <w:r>
         <w:rPr>
@@ -94,7 +88,7 @@
         </w:rPr>
         <w:t xml:space="preserve"> available at </w:t>
       </w:r>
-      <w:hyperlink r:id="rId5" w:history="1">
+      <w:hyperlink r:id="rId7" w:history="1">
         <w:r>
           <w:rPr>
             <w:rStyle w:val="Hyperlink"/>
@@ -1202,6 +1196,7 @@
     </w:p>
     <w:p>
       <w:pPr>
+        <w:spacing w:line="480" w:lineRule="auto"/>
         <w:rPr>
           <w:rFonts w:ascii="Times New Roman" w:hAnsi="Times New Roman"/>
         </w:rPr>
@@ -1215,38 +1210,17 @@
     </w:p>
     <w:p>
       <w:pPr>
+        <w:spacing w:line="480" w:lineRule="auto"/>
         <w:rPr>
           <w:rFonts w:ascii="Times New Roman" w:hAnsi="Times New Roman"/>
         </w:rPr>
       </w:pPr>
-      <w:proofErr w:type="gramStart"/>
       <w:r>
         <w:rPr>
           <w:rFonts w:ascii="Times New Roman" w:hAnsi="Times New Roman"/>
         </w:rPr>
-        <w:t>Table of identifications for the arthropod species codes in the genotype-species network (Fig. 2).</w:t>
+        <w:t xml:space="preserve">Table of identifications for the arthropod species codes in the genotype-species network (Fig. 2). </w:t>
       </w:r>
-      <w:proofErr w:type="gramEnd"/>
-      <w:r>
-        <w:rPr>
-          <w:rFonts w:ascii="Times New Roman" w:hAnsi="Times New Roman"/>
-        </w:rPr>
-        <w:t xml:space="preserve"> </w:t>
-      </w:r>
-    </w:p>
-    <w:p>
-      <w:pPr>
-        <w:rPr>
-          <w:rFonts w:ascii="Times New Roman" w:hAnsi="Times New Roman"/>
-        </w:rPr>
-      </w:pPr>
-    </w:p>
-    <w:p>
-      <w:pPr>
-        <w:rPr>
-          <w:rFonts w:ascii="Times New Roman" w:hAnsi="Times New Roman"/>
-        </w:rPr>
-      </w:pPr>
     </w:p>
     <w:tbl>
       <w:tblPr>
@@ -1280,6 +1254,7 @@
           </w:tcPr>
           <w:p>
             <w:pPr>
+              <w:spacing w:line="480" w:lineRule="auto"/>
               <w:rPr>
                 <w:rFonts w:ascii="Times New Roman" w:eastAsia="Times New Roman" w:hAnsi="Times New Roman" w:cs="Times New Roman"/>
                 <w:b/>
@@ -1314,6 +1289,7 @@
           </w:tcPr>
           <w:p>
             <w:pPr>
+              <w:spacing w:line="480" w:lineRule="auto"/>
               <w:rPr>
                 <w:rFonts w:ascii="Times New Roman" w:eastAsia="Times New Roman" w:hAnsi="Times New Roman" w:cs="Times New Roman"/>
                 <w:b/>
@@ -1348,6 +1324,7 @@
           </w:tcPr>
           <w:p>
             <w:pPr>
+              <w:spacing w:line="480" w:lineRule="auto"/>
               <w:rPr>
                 <w:rFonts w:ascii="Times New Roman" w:eastAsia="Times New Roman" w:hAnsi="Times New Roman" w:cs="Times New Roman"/>
                 <w:b/>
@@ -1382,6 +1359,7 @@
           </w:tcPr>
           <w:p>
             <w:pPr>
+              <w:spacing w:line="480" w:lineRule="auto"/>
               <w:rPr>
                 <w:rFonts w:ascii="Times New Roman" w:eastAsia="Times New Roman" w:hAnsi="Times New Roman" w:cs="Times New Roman"/>
                 <w:b/>
@@ -1421,6 +1399,7 @@
           </w:tcPr>
           <w:p>
             <w:pPr>
+              <w:spacing w:line="480" w:lineRule="auto"/>
               <w:jc w:val="right"/>
               <w:rPr>
                 <w:rFonts w:ascii="Times New Roman" w:eastAsia="Times New Roman" w:hAnsi="Times New Roman" w:cs="Times New Roman"/>
@@ -1452,6 +1431,7 @@
           </w:tcPr>
           <w:p>
             <w:pPr>
+              <w:spacing w:line="480" w:lineRule="auto"/>
               <w:rPr>
                 <w:rFonts w:ascii="Times New Roman" w:eastAsia="Times New Roman" w:hAnsi="Times New Roman" w:cs="Times New Roman"/>
                 <w:i/>
@@ -1466,9 +1446,64 @@
                 <w:iCs/>
                 <w:color w:val="000000"/>
               </w:rPr>
-              <w:t xml:space="preserve">Pemphigus </w:t>
-            </w:r>
-            <w:proofErr w:type="spellStart"/>
+              <w:t>Pemphigus betae</w:t>
+            </w:r>
+          </w:p>
+        </w:tc>
+        <w:tc>
+          <w:tcPr>
+            <w:tcW w:w="750" w:type="dxa"/>
+            <w:tcBorders>
+              <w:top w:val="nil"/>
+              <w:left w:val="nil"/>
+              <w:bottom w:val="single" w:sz="4" w:space="0" w:color="auto"/>
+              <w:right w:val="single" w:sz="4" w:space="0" w:color="auto"/>
+            </w:tcBorders>
+            <w:shd w:val="clear" w:color="auto" w:fill="auto"/>
+            <w:noWrap/>
+            <w:vAlign w:val="center"/>
+            <w:hideMark/>
+          </w:tcPr>
+          <w:p>
+            <w:pPr>
+              <w:spacing w:line="480" w:lineRule="auto"/>
+              <w:jc w:val="right"/>
+              <w:rPr>
+                <w:rFonts w:ascii="Times New Roman" w:eastAsia="Times New Roman" w:hAnsi="Times New Roman" w:cs="Times New Roman"/>
+                <w:color w:val="000000"/>
+              </w:rPr>
+            </w:pPr>
+            <w:r>
+              <w:rPr>
+                <w:rFonts w:ascii="Times New Roman" w:eastAsia="Times New Roman" w:hAnsi="Times New Roman" w:cs="Times New Roman"/>
+                <w:color w:val="000000"/>
+              </w:rPr>
+              <w:t>23</w:t>
+            </w:r>
+          </w:p>
+        </w:tc>
+        <w:tc>
+          <w:tcPr>
+            <w:tcW w:w="3000" w:type="dxa"/>
+            <w:tcBorders>
+              <w:top w:val="nil"/>
+              <w:left w:val="nil"/>
+              <w:bottom w:val="single" w:sz="4" w:space="0" w:color="auto"/>
+              <w:right w:val="single" w:sz="4" w:space="0" w:color="auto"/>
+            </w:tcBorders>
+            <w:shd w:val="clear" w:color="auto" w:fill="auto"/>
+            <w:noWrap/>
+            <w:vAlign w:val="center"/>
+            <w:hideMark/>
+          </w:tcPr>
+          <w:p>
+            <w:pPr>
+              <w:spacing w:line="480" w:lineRule="auto"/>
+              <w:rPr>
+                <w:rFonts w:ascii="Times New Roman" w:eastAsia="Times New Roman" w:hAnsi="Times New Roman" w:cs="Times New Roman"/>
+                <w:color w:val="000000"/>
+              </w:rPr>
+            </w:pPr>
             <w:r>
               <w:rPr>
                 <w:rFonts w:ascii="Times New Roman" w:eastAsia="Times New Roman" w:hAnsi="Times New Roman" w:cs="Times New Roman"/>
@@ -1476,82 +1511,7 @@
                 <w:iCs/>
                 <w:color w:val="000000"/>
               </w:rPr>
-              <w:t>betae</w:t>
-            </w:r>
-            <w:proofErr w:type="spellEnd"/>
-          </w:p>
-        </w:tc>
-        <w:tc>
-          <w:tcPr>
-            <w:tcW w:w="750" w:type="dxa"/>
-            <w:tcBorders>
-              <w:top w:val="nil"/>
-              <w:left w:val="nil"/>
-              <w:bottom w:val="single" w:sz="4" w:space="0" w:color="auto"/>
-              <w:right w:val="single" w:sz="4" w:space="0" w:color="auto"/>
-            </w:tcBorders>
-            <w:shd w:val="clear" w:color="auto" w:fill="auto"/>
-            <w:noWrap/>
-            <w:vAlign w:val="center"/>
-            <w:hideMark/>
-          </w:tcPr>
-          <w:p>
-            <w:pPr>
-              <w:jc w:val="right"/>
-              <w:rPr>
-                <w:rFonts w:ascii="Times New Roman" w:eastAsia="Times New Roman" w:hAnsi="Times New Roman" w:cs="Times New Roman"/>
-                <w:color w:val="000000"/>
-              </w:rPr>
-            </w:pPr>
-            <w:r>
-              <w:rPr>
-                <w:rFonts w:ascii="Times New Roman" w:eastAsia="Times New Roman" w:hAnsi="Times New Roman" w:cs="Times New Roman"/>
-                <w:color w:val="000000"/>
-              </w:rPr>
-              <w:t>23</w:t>
-            </w:r>
-          </w:p>
-        </w:tc>
-        <w:tc>
-          <w:tcPr>
-            <w:tcW w:w="3000" w:type="dxa"/>
-            <w:tcBorders>
-              <w:top w:val="nil"/>
-              <w:left w:val="nil"/>
-              <w:bottom w:val="single" w:sz="4" w:space="0" w:color="auto"/>
-              <w:right w:val="single" w:sz="4" w:space="0" w:color="auto"/>
-            </w:tcBorders>
-            <w:shd w:val="clear" w:color="auto" w:fill="auto"/>
-            <w:noWrap/>
-            <w:vAlign w:val="center"/>
-            <w:hideMark/>
-          </w:tcPr>
-          <w:p>
-            <w:pPr>
-              <w:rPr>
-                <w:rFonts w:ascii="Times New Roman" w:eastAsia="Times New Roman" w:hAnsi="Times New Roman" w:cs="Times New Roman"/>
-                <w:color w:val="000000"/>
-              </w:rPr>
-            </w:pPr>
-            <w:proofErr w:type="spellStart"/>
-            <w:r>
-              <w:rPr>
-                <w:rFonts w:ascii="Times New Roman" w:eastAsia="Times New Roman" w:hAnsi="Times New Roman" w:cs="Times New Roman"/>
-                <w:i/>
-                <w:iCs/>
-                <w:color w:val="000000"/>
-              </w:rPr>
-              <w:t>Dolichocolon</w:t>
-            </w:r>
-            <w:proofErr w:type="spellEnd"/>
-            <w:r>
-              <w:rPr>
-                <w:rFonts w:ascii="Times New Roman" w:eastAsia="Times New Roman" w:hAnsi="Times New Roman" w:cs="Times New Roman"/>
-                <w:i/>
-                <w:iCs/>
-                <w:color w:val="000000"/>
-              </w:rPr>
-              <w:t xml:space="preserve"> </w:t>
+              <w:t xml:space="preserve">Dolichocolon </w:t>
             </w:r>
             <w:r>
               <w:rPr>
@@ -1583,6 +1543,7 @@
           </w:tcPr>
           <w:p>
             <w:pPr>
+              <w:spacing w:line="480" w:lineRule="auto"/>
               <w:jc w:val="right"/>
               <w:rPr>
                 <w:rFonts w:ascii="Times New Roman" w:eastAsia="Times New Roman" w:hAnsi="Times New Roman" w:cs="Times New Roman"/>
@@ -1614,26 +1575,18 @@
           </w:tcPr>
           <w:p>
             <w:pPr>
-              <w:rPr>
-                <w:rFonts w:ascii="Times New Roman" w:eastAsia="Times New Roman" w:hAnsi="Times New Roman" w:cs="Times New Roman"/>
-                <w:color w:val="000000"/>
-              </w:rPr>
-            </w:pPr>
-            <w:proofErr w:type="spellStart"/>
-            <w:r>
-              <w:rPr>
-                <w:rFonts w:ascii="Times New Roman" w:eastAsia="Times New Roman" w:hAnsi="Times New Roman" w:cs="Times New Roman"/>
-                <w:color w:val="000000"/>
-              </w:rPr>
-              <w:t>Phytaminae</w:t>
-            </w:r>
-            <w:proofErr w:type="spellEnd"/>
-            <w:r>
-              <w:rPr>
-                <w:rFonts w:ascii="Times New Roman" w:eastAsia="Times New Roman" w:hAnsi="Times New Roman" w:cs="Times New Roman"/>
-                <w:color w:val="000000"/>
-              </w:rPr>
-              <w:t xml:space="preserve"> </w:t>
+              <w:spacing w:line="480" w:lineRule="auto"/>
+              <w:rPr>
+                <w:rFonts w:ascii="Times New Roman" w:eastAsia="Times New Roman" w:hAnsi="Times New Roman" w:cs="Times New Roman"/>
+                <w:color w:val="000000"/>
+              </w:rPr>
+            </w:pPr>
+            <w:r>
+              <w:rPr>
+                <w:rFonts w:ascii="Times New Roman" w:eastAsia="Times New Roman" w:hAnsi="Times New Roman" w:cs="Times New Roman"/>
+                <w:color w:val="000000"/>
+              </w:rPr>
+              <w:t xml:space="preserve">Phytaminae </w:t>
             </w:r>
           </w:p>
         </w:tc>
@@ -1653,6 +1606,7 @@
           </w:tcPr>
           <w:p>
             <w:pPr>
+              <w:spacing w:line="480" w:lineRule="auto"/>
               <w:jc w:val="right"/>
               <w:rPr>
                 <w:rFonts w:ascii="Times New Roman" w:eastAsia="Times New Roman" w:hAnsi="Times New Roman" w:cs="Times New Roman"/>
@@ -1684,26 +1638,18 @@
           </w:tcPr>
           <w:p>
             <w:pPr>
-              <w:rPr>
-                <w:rFonts w:ascii="Times New Roman" w:eastAsia="Times New Roman" w:hAnsi="Times New Roman" w:cs="Times New Roman"/>
-                <w:color w:val="000000"/>
-              </w:rPr>
-            </w:pPr>
-            <w:proofErr w:type="spellStart"/>
-            <w:r>
-              <w:rPr>
-                <w:rFonts w:ascii="Times New Roman" w:eastAsia="Times New Roman" w:hAnsi="Times New Roman" w:cs="Times New Roman"/>
-                <w:color w:val="000000"/>
-              </w:rPr>
-              <w:t>Diptera</w:t>
-            </w:r>
-            <w:proofErr w:type="spellEnd"/>
-            <w:r>
-              <w:rPr>
-                <w:rFonts w:ascii="Times New Roman" w:eastAsia="Times New Roman" w:hAnsi="Times New Roman" w:cs="Times New Roman"/>
-                <w:color w:val="000000"/>
-              </w:rPr>
-              <w:t xml:space="preserve"> 2</w:t>
+              <w:spacing w:line="480" w:lineRule="auto"/>
+              <w:rPr>
+                <w:rFonts w:ascii="Times New Roman" w:eastAsia="Times New Roman" w:hAnsi="Times New Roman" w:cs="Times New Roman"/>
+                <w:color w:val="000000"/>
+              </w:rPr>
+            </w:pPr>
+            <w:r>
+              <w:rPr>
+                <w:rFonts w:ascii="Times New Roman" w:eastAsia="Times New Roman" w:hAnsi="Times New Roman" w:cs="Times New Roman"/>
+                <w:color w:val="000000"/>
+              </w:rPr>
+              <w:t>Diptera 2</w:t>
             </w:r>
           </w:p>
         </w:tc>
@@ -1728,6 +1674,7 @@
           </w:tcPr>
           <w:p>
             <w:pPr>
+              <w:spacing w:line="480" w:lineRule="auto"/>
               <w:jc w:val="right"/>
               <w:rPr>
                 <w:rFonts w:ascii="Times New Roman" w:eastAsia="Times New Roman" w:hAnsi="Times New Roman" w:cs="Times New Roman"/>
@@ -1759,40 +1706,21 @@
           </w:tcPr>
           <w:p>
             <w:pPr>
+              <w:spacing w:line="480" w:lineRule="auto"/>
               <w:rPr>
                 <w:rFonts w:ascii="Times New Roman" w:eastAsia="Times New Roman" w:hAnsi="Times New Roman" w:cs="Times New Roman"/>
                 <w:i/>
                 <w:color w:val="000000"/>
               </w:rPr>
             </w:pPr>
-            <w:proofErr w:type="spellStart"/>
             <w:r>
               <w:rPr>
                 <w:rFonts w:ascii="Times New Roman" w:eastAsia="Times New Roman" w:hAnsi="Times New Roman" w:cs="Times New Roman"/>
                 <w:i/>
                 <w:color w:val="000000"/>
               </w:rPr>
-              <w:t>Anthocoris</w:t>
-            </w:r>
-            <w:proofErr w:type="spellEnd"/>
-            <w:r>
-              <w:rPr>
-                <w:rFonts w:ascii="Times New Roman" w:eastAsia="Times New Roman" w:hAnsi="Times New Roman" w:cs="Times New Roman"/>
-                <w:i/>
-                <w:color w:val="000000"/>
-              </w:rPr>
-              <w:t xml:space="preserve"> </w:t>
-            </w:r>
-            <w:proofErr w:type="spellStart"/>
-            <w:r>
-              <w:rPr>
-                <w:rFonts w:ascii="Times New Roman" w:eastAsia="Times New Roman" w:hAnsi="Times New Roman" w:cs="Times New Roman"/>
-                <w:i/>
-                <w:color w:val="000000"/>
-              </w:rPr>
-              <w:t>antevolens</w:t>
-            </w:r>
-            <w:proofErr w:type="spellEnd"/>
+              <w:t>Anthocoris antevolens</w:t>
+            </w:r>
           </w:p>
         </w:tc>
         <w:tc>
@@ -1811,6 +1739,7 @@
           </w:tcPr>
           <w:p>
             <w:pPr>
+              <w:spacing w:line="480" w:lineRule="auto"/>
               <w:jc w:val="right"/>
               <w:rPr>
                 <w:rFonts w:ascii="Times New Roman" w:eastAsia="Times New Roman" w:hAnsi="Times New Roman" w:cs="Times New Roman"/>
@@ -1842,6 +1771,7 @@
           </w:tcPr>
           <w:p>
             <w:pPr>
+              <w:spacing w:line="480" w:lineRule="auto"/>
               <w:rPr>
                 <w:rFonts w:ascii="Times New Roman" w:eastAsia="Times New Roman" w:hAnsi="Times New Roman" w:cs="Times New Roman"/>
                 <w:i/>
@@ -1858,7 +1788,6 @@
               </w:rPr>
               <w:t xml:space="preserve">Formica </w:t>
             </w:r>
-            <w:proofErr w:type="spellStart"/>
             <w:r>
               <w:rPr>
                 <w:rFonts w:ascii="Times New Roman" w:eastAsia="Times New Roman" w:hAnsi="Times New Roman" w:cs="Times New Roman"/>
@@ -1867,7 +1796,6 @@
               </w:rPr>
               <w:t>propinqua</w:t>
             </w:r>
-            <w:proofErr w:type="spellEnd"/>
           </w:p>
         </w:tc>
       </w:tr>
@@ -1891,6 +1819,7 @@
           </w:tcPr>
           <w:p>
             <w:pPr>
+              <w:spacing w:line="480" w:lineRule="auto"/>
               <w:jc w:val="right"/>
               <w:rPr>
                 <w:rFonts w:ascii="Times New Roman" w:eastAsia="Times New Roman" w:hAnsi="Times New Roman" w:cs="Times New Roman"/>
@@ -1922,12 +1851,12 @@
           </w:tcPr>
           <w:p>
             <w:pPr>
-              <w:rPr>
-                <w:rFonts w:ascii="Times New Roman" w:eastAsia="Times New Roman" w:hAnsi="Times New Roman" w:cs="Times New Roman"/>
-                <w:color w:val="000000"/>
-              </w:rPr>
-            </w:pPr>
-            <w:proofErr w:type="spellStart"/>
+              <w:spacing w:line="480" w:lineRule="auto"/>
+              <w:rPr>
+                <w:rFonts w:ascii="Times New Roman" w:eastAsia="Times New Roman" w:hAnsi="Times New Roman" w:cs="Times New Roman"/>
+                <w:color w:val="000000"/>
+              </w:rPr>
+            </w:pPr>
             <w:r>
               <w:rPr>
                 <w:rFonts w:ascii="Times New Roman" w:eastAsia="Times New Roman" w:hAnsi="Times New Roman" w:cs="Times New Roman"/>
@@ -1936,7 +1865,6 @@
               </w:rPr>
               <w:t>Araniella</w:t>
             </w:r>
-            <w:proofErr w:type="spellEnd"/>
             <w:r>
               <w:rPr>
                 <w:rFonts w:ascii="Times New Roman" w:eastAsia="Times New Roman" w:hAnsi="Times New Roman" w:cs="Times New Roman"/>
@@ -1944,7 +1872,6 @@
               </w:rPr>
               <w:t xml:space="preserve"> </w:t>
             </w:r>
-            <w:proofErr w:type="spellStart"/>
             <w:r>
               <w:rPr>
                 <w:rFonts w:ascii="Times New Roman" w:eastAsia="Times New Roman" w:hAnsi="Times New Roman" w:cs="Times New Roman"/>
@@ -1953,7 +1880,6 @@
               </w:rPr>
               <w:t>displicata</w:t>
             </w:r>
-            <w:proofErr w:type="spellEnd"/>
           </w:p>
         </w:tc>
         <w:tc>
@@ -1972,6 +1898,7 @@
           </w:tcPr>
           <w:p>
             <w:pPr>
+              <w:spacing w:line="480" w:lineRule="auto"/>
               <w:jc w:val="right"/>
               <w:rPr>
                 <w:rFonts w:ascii="Times New Roman" w:eastAsia="Times New Roman" w:hAnsi="Times New Roman" w:cs="Times New Roman"/>
@@ -2003,6 +1930,7 @@
           </w:tcPr>
           <w:p>
             <w:pPr>
+              <w:spacing w:line="480" w:lineRule="auto"/>
               <w:rPr>
                 <w:rFonts w:ascii="Times New Roman" w:eastAsia="Times New Roman" w:hAnsi="Times New Roman" w:cs="Times New Roman"/>
                 <w:i/>
@@ -2056,6 +1984,7 @@
           </w:tcPr>
           <w:p>
             <w:pPr>
+              <w:spacing w:line="480" w:lineRule="auto"/>
               <w:jc w:val="right"/>
               <w:rPr>
                 <w:rFonts w:ascii="Times New Roman" w:eastAsia="Times New Roman" w:hAnsi="Times New Roman" w:cs="Times New Roman"/>
@@ -2087,12 +2016,12 @@
           </w:tcPr>
           <w:p>
             <w:pPr>
-              <w:rPr>
-                <w:rFonts w:ascii="Times New Roman" w:eastAsia="Times New Roman" w:hAnsi="Times New Roman" w:cs="Times New Roman"/>
-                <w:color w:val="000000"/>
-              </w:rPr>
-            </w:pPr>
-            <w:proofErr w:type="spellStart"/>
+              <w:spacing w:line="480" w:lineRule="auto"/>
+              <w:rPr>
+                <w:rFonts w:ascii="Times New Roman" w:eastAsia="Times New Roman" w:hAnsi="Times New Roman" w:cs="Times New Roman"/>
+                <w:color w:val="000000"/>
+              </w:rPr>
+            </w:pPr>
             <w:r>
               <w:rPr>
                 <w:rFonts w:ascii="Times New Roman" w:eastAsia="Times New Roman" w:hAnsi="Times New Roman" w:cs="Times New Roman"/>
@@ -2100,7 +2029,6 @@
               </w:rPr>
               <w:t>Asilidae</w:t>
             </w:r>
-            <w:proofErr w:type="spellEnd"/>
             <w:r>
               <w:rPr>
                 <w:rFonts w:ascii="Times New Roman" w:eastAsia="Times New Roman" w:hAnsi="Times New Roman" w:cs="Times New Roman"/>
@@ -2126,6 +2054,7 @@
           </w:tcPr>
           <w:p>
             <w:pPr>
+              <w:spacing w:line="480" w:lineRule="auto"/>
               <w:jc w:val="right"/>
               <w:rPr>
                 <w:rFonts w:ascii="Times New Roman" w:eastAsia="Times New Roman" w:hAnsi="Times New Roman" w:cs="Times New Roman"/>
@@ -2157,6 +2086,7 @@
           </w:tcPr>
           <w:p>
             <w:pPr>
+              <w:spacing w:line="480" w:lineRule="auto"/>
               <w:rPr>
                 <w:rFonts w:ascii="Times New Roman" w:eastAsia="Times New Roman" w:hAnsi="Times New Roman" w:cs="Times New Roman"/>
                 <w:i/>
@@ -2210,6 +2140,7 @@
           </w:tcPr>
           <w:p>
             <w:pPr>
+              <w:spacing w:line="480" w:lineRule="auto"/>
               <w:jc w:val="right"/>
               <w:rPr>
                 <w:rFonts w:ascii="Times New Roman" w:eastAsia="Times New Roman" w:hAnsi="Times New Roman" w:cs="Times New Roman"/>
@@ -2241,26 +2172,18 @@
           </w:tcPr>
           <w:p>
             <w:pPr>
-              <w:rPr>
-                <w:rFonts w:ascii="Times New Roman" w:eastAsia="Times New Roman" w:hAnsi="Times New Roman" w:cs="Times New Roman"/>
-                <w:color w:val="000000"/>
-              </w:rPr>
-            </w:pPr>
-            <w:proofErr w:type="spellStart"/>
-            <w:r>
-              <w:rPr>
-                <w:rFonts w:ascii="Times New Roman" w:eastAsia="Times New Roman" w:hAnsi="Times New Roman" w:cs="Times New Roman"/>
-                <w:color w:val="000000"/>
-              </w:rPr>
-              <w:t>Reduviidae</w:t>
-            </w:r>
-            <w:proofErr w:type="spellEnd"/>
-            <w:r>
-              <w:rPr>
-                <w:rFonts w:ascii="Times New Roman" w:eastAsia="Times New Roman" w:hAnsi="Times New Roman" w:cs="Times New Roman"/>
-                <w:color w:val="000000"/>
-              </w:rPr>
-              <w:t xml:space="preserve"> 1</w:t>
+              <w:spacing w:line="480" w:lineRule="auto"/>
+              <w:rPr>
+                <w:rFonts w:ascii="Times New Roman" w:eastAsia="Times New Roman" w:hAnsi="Times New Roman" w:cs="Times New Roman"/>
+                <w:color w:val="000000"/>
+              </w:rPr>
+            </w:pPr>
+            <w:r>
+              <w:rPr>
+                <w:rFonts w:ascii="Times New Roman" w:eastAsia="Times New Roman" w:hAnsi="Times New Roman" w:cs="Times New Roman"/>
+                <w:color w:val="000000"/>
+              </w:rPr>
+              <w:t>Reduviidae 1</w:t>
             </w:r>
           </w:p>
         </w:tc>
@@ -2280,6 +2203,7 @@
           </w:tcPr>
           <w:p>
             <w:pPr>
+              <w:spacing w:line="480" w:lineRule="auto"/>
               <w:jc w:val="right"/>
               <w:rPr>
                 <w:rFonts w:ascii="Times New Roman" w:eastAsia="Times New Roman" w:hAnsi="Times New Roman" w:cs="Times New Roman"/>
@@ -2311,6 +2235,7 @@
           </w:tcPr>
           <w:p>
             <w:pPr>
+              <w:spacing w:line="480" w:lineRule="auto"/>
               <w:rPr>
                 <w:rFonts w:ascii="Times New Roman" w:eastAsia="Times New Roman" w:hAnsi="Times New Roman" w:cs="Times New Roman"/>
                 <w:i/>
@@ -2325,19 +2250,8 @@
                 <w:iCs/>
                 <w:color w:val="000000"/>
               </w:rPr>
-              <w:t xml:space="preserve">Pemphigus </w:t>
-            </w:r>
-            <w:proofErr w:type="spellStart"/>
-            <w:r>
-              <w:rPr>
-                <w:rFonts w:ascii="Times New Roman" w:eastAsia="Times New Roman" w:hAnsi="Times New Roman" w:cs="Times New Roman"/>
-                <w:i/>
-                <w:iCs/>
-                <w:color w:val="000000"/>
-              </w:rPr>
-              <w:t>populi-globuli</w:t>
-            </w:r>
-            <w:proofErr w:type="spellEnd"/>
+              <w:t>Pemphigus populi-globuli</w:t>
+            </w:r>
           </w:p>
         </w:tc>
       </w:tr>
@@ -2361,6 +2275,7 @@
           </w:tcPr>
           <w:p>
             <w:pPr>
+              <w:spacing w:line="480" w:lineRule="auto"/>
               <w:jc w:val="right"/>
               <w:rPr>
                 <w:rFonts w:ascii="Times New Roman" w:eastAsia="Times New Roman" w:hAnsi="Times New Roman" w:cs="Times New Roman"/>
@@ -2392,26 +2307,18 @@
           </w:tcPr>
           <w:p>
             <w:pPr>
-              <w:rPr>
-                <w:rFonts w:ascii="Times New Roman" w:eastAsia="Times New Roman" w:hAnsi="Times New Roman" w:cs="Times New Roman"/>
-                <w:color w:val="000000"/>
-              </w:rPr>
-            </w:pPr>
-            <w:proofErr w:type="spellStart"/>
-            <w:r>
-              <w:rPr>
-                <w:rFonts w:ascii="Times New Roman" w:eastAsia="Times New Roman" w:hAnsi="Times New Roman" w:cs="Times New Roman"/>
-                <w:color w:val="000000"/>
-              </w:rPr>
-              <w:t>Reduviidae</w:t>
-            </w:r>
-            <w:proofErr w:type="spellEnd"/>
-            <w:r>
-              <w:rPr>
-                <w:rFonts w:ascii="Times New Roman" w:eastAsia="Times New Roman" w:hAnsi="Times New Roman" w:cs="Times New Roman"/>
-                <w:color w:val="000000"/>
-              </w:rPr>
-              <w:t xml:space="preserve"> 2</w:t>
+              <w:spacing w:line="480" w:lineRule="auto"/>
+              <w:rPr>
+                <w:rFonts w:ascii="Times New Roman" w:eastAsia="Times New Roman" w:hAnsi="Times New Roman" w:cs="Times New Roman"/>
+                <w:color w:val="000000"/>
+              </w:rPr>
+            </w:pPr>
+            <w:r>
+              <w:rPr>
+                <w:rFonts w:ascii="Times New Roman" w:eastAsia="Times New Roman" w:hAnsi="Times New Roman" w:cs="Times New Roman"/>
+                <w:color w:val="000000"/>
+              </w:rPr>
+              <w:t>Reduviidae 2</w:t>
             </w:r>
           </w:p>
         </w:tc>
@@ -2431,6 +2338,7 @@
           </w:tcPr>
           <w:p>
             <w:pPr>
+              <w:spacing w:line="480" w:lineRule="auto"/>
               <w:jc w:val="right"/>
               <w:rPr>
                 <w:rFonts w:ascii="Times New Roman" w:eastAsia="Times New Roman" w:hAnsi="Times New Roman" w:cs="Times New Roman"/>
@@ -2462,6 +2370,7 @@
           </w:tcPr>
           <w:p>
             <w:pPr>
+              <w:spacing w:line="480" w:lineRule="auto"/>
               <w:rPr>
                 <w:rFonts w:ascii="Times New Roman" w:eastAsia="Times New Roman" w:hAnsi="Times New Roman" w:cs="Times New Roman"/>
                 <w:color w:val="000000"/>
@@ -2497,6 +2406,7 @@
           </w:tcPr>
           <w:p>
             <w:pPr>
+              <w:spacing w:line="480" w:lineRule="auto"/>
               <w:jc w:val="right"/>
               <w:rPr>
                 <w:rFonts w:ascii="Times New Roman" w:eastAsia="Times New Roman" w:hAnsi="Times New Roman" w:cs="Times New Roman"/>
@@ -2528,26 +2438,18 @@
           </w:tcPr>
           <w:p>
             <w:pPr>
-              <w:rPr>
-                <w:rFonts w:ascii="Times New Roman" w:eastAsia="Times New Roman" w:hAnsi="Times New Roman" w:cs="Times New Roman"/>
-                <w:color w:val="000000"/>
-              </w:rPr>
-            </w:pPr>
-            <w:proofErr w:type="spellStart"/>
-            <w:r>
-              <w:rPr>
-                <w:rFonts w:ascii="Times New Roman" w:eastAsia="Times New Roman" w:hAnsi="Times New Roman" w:cs="Times New Roman"/>
-                <w:color w:val="000000"/>
-              </w:rPr>
-              <w:t>Asilidae</w:t>
-            </w:r>
-            <w:proofErr w:type="spellEnd"/>
-            <w:r>
-              <w:rPr>
-                <w:rFonts w:ascii="Times New Roman" w:eastAsia="Times New Roman" w:hAnsi="Times New Roman" w:cs="Times New Roman"/>
-                <w:color w:val="000000"/>
-              </w:rPr>
-              <w:t xml:space="preserve"> </w:t>
+              <w:spacing w:line="480" w:lineRule="auto"/>
+              <w:rPr>
+                <w:rFonts w:ascii="Times New Roman" w:eastAsia="Times New Roman" w:hAnsi="Times New Roman" w:cs="Times New Roman"/>
+                <w:color w:val="000000"/>
+              </w:rPr>
+            </w:pPr>
+            <w:r>
+              <w:rPr>
+                <w:rFonts w:ascii="Times New Roman" w:eastAsia="Times New Roman" w:hAnsi="Times New Roman" w:cs="Times New Roman"/>
+                <w:color w:val="000000"/>
+              </w:rPr>
+              <w:t xml:space="preserve">Asilidae </w:t>
             </w:r>
             <w:r>
               <w:rPr>
@@ -2574,6 +2476,7 @@
           </w:tcPr>
           <w:p>
             <w:pPr>
+              <w:spacing w:line="480" w:lineRule="auto"/>
               <w:jc w:val="right"/>
               <w:rPr>
                 <w:rFonts w:ascii="Times New Roman" w:eastAsia="Times New Roman" w:hAnsi="Times New Roman" w:cs="Times New Roman"/>
@@ -2605,26 +2508,18 @@
           </w:tcPr>
           <w:p>
             <w:pPr>
-              <w:rPr>
-                <w:rFonts w:ascii="Times New Roman" w:eastAsia="Times New Roman" w:hAnsi="Times New Roman" w:cs="Times New Roman"/>
-                <w:color w:val="000000"/>
-              </w:rPr>
-            </w:pPr>
-            <w:proofErr w:type="spellStart"/>
-            <w:r>
-              <w:rPr>
-                <w:rFonts w:ascii="Times New Roman" w:eastAsia="Times New Roman" w:hAnsi="Times New Roman" w:cs="Times New Roman"/>
-                <w:color w:val="000000"/>
-              </w:rPr>
-              <w:t>Ichneumonidae</w:t>
-            </w:r>
-            <w:proofErr w:type="spellEnd"/>
-            <w:r>
-              <w:rPr>
-                <w:rFonts w:ascii="Times New Roman" w:eastAsia="Times New Roman" w:hAnsi="Times New Roman" w:cs="Times New Roman"/>
-                <w:color w:val="000000"/>
-              </w:rPr>
-              <w:t xml:space="preserve"> 1</w:t>
+              <w:spacing w:line="480" w:lineRule="auto"/>
+              <w:rPr>
+                <w:rFonts w:ascii="Times New Roman" w:eastAsia="Times New Roman" w:hAnsi="Times New Roman" w:cs="Times New Roman"/>
+                <w:color w:val="000000"/>
+              </w:rPr>
+            </w:pPr>
+            <w:r>
+              <w:rPr>
+                <w:rFonts w:ascii="Times New Roman" w:eastAsia="Times New Roman" w:hAnsi="Times New Roman" w:cs="Times New Roman"/>
+                <w:color w:val="000000"/>
+              </w:rPr>
+              <w:t>Ichneumonidae 1</w:t>
             </w:r>
           </w:p>
         </w:tc>
@@ -2649,6 +2544,7 @@
           </w:tcPr>
           <w:p>
             <w:pPr>
+              <w:spacing w:line="480" w:lineRule="auto"/>
               <w:jc w:val="right"/>
               <w:rPr>
                 <w:rFonts w:ascii="Times New Roman" w:eastAsia="Times New Roman" w:hAnsi="Times New Roman" w:cs="Times New Roman"/>
@@ -2680,6 +2576,7 @@
           </w:tcPr>
           <w:p>
             <w:pPr>
+              <w:spacing w:line="480" w:lineRule="auto"/>
               <w:rPr>
                 <w:rFonts w:ascii="Times New Roman" w:eastAsia="Times New Roman" w:hAnsi="Times New Roman" w:cs="Times New Roman"/>
                 <w:i/>
@@ -2687,7 +2584,6 @@
                 <w:color w:val="000000"/>
               </w:rPr>
             </w:pPr>
-            <w:proofErr w:type="spellStart"/>
             <w:r>
               <w:rPr>
                 <w:rFonts w:ascii="Times New Roman" w:eastAsia="Times New Roman" w:hAnsi="Times New Roman" w:cs="Times New Roman"/>
@@ -2695,100 +2591,71 @@
                 <w:iCs/>
                 <w:color w:val="000000"/>
               </w:rPr>
-              <w:t>Boisea</w:t>
-            </w:r>
-            <w:proofErr w:type="spellEnd"/>
+              <w:t>Boisea triveata</w:t>
+            </w:r>
+          </w:p>
+        </w:tc>
+        <w:tc>
+          <w:tcPr>
+            <w:tcW w:w="750" w:type="dxa"/>
+            <w:tcBorders>
+              <w:top w:val="nil"/>
+              <w:left w:val="nil"/>
+              <w:bottom w:val="single" w:sz="4" w:space="0" w:color="auto"/>
+              <w:right w:val="single" w:sz="4" w:space="0" w:color="auto"/>
+            </w:tcBorders>
+            <w:shd w:val="clear" w:color="auto" w:fill="auto"/>
+            <w:noWrap/>
+            <w:vAlign w:val="center"/>
+            <w:hideMark/>
+          </w:tcPr>
+          <w:p>
+            <w:pPr>
+              <w:spacing w:line="480" w:lineRule="auto"/>
+              <w:jc w:val="right"/>
+              <w:rPr>
+                <w:rFonts w:ascii="Times New Roman" w:eastAsia="Times New Roman" w:hAnsi="Times New Roman" w:cs="Times New Roman"/>
+                <w:color w:val="000000"/>
+              </w:rPr>
+            </w:pPr>
+            <w:r>
+              <w:rPr>
+                <w:rFonts w:ascii="Times New Roman" w:eastAsia="Times New Roman" w:hAnsi="Times New Roman" w:cs="Times New Roman"/>
+                <w:color w:val="000000"/>
+              </w:rPr>
+              <w:t>31</w:t>
+            </w:r>
+          </w:p>
+        </w:tc>
+        <w:tc>
+          <w:tcPr>
+            <w:tcW w:w="3000" w:type="dxa"/>
+            <w:tcBorders>
+              <w:top w:val="nil"/>
+              <w:left w:val="nil"/>
+              <w:bottom w:val="single" w:sz="4" w:space="0" w:color="auto"/>
+              <w:right w:val="single" w:sz="4" w:space="0" w:color="auto"/>
+            </w:tcBorders>
+            <w:shd w:val="clear" w:color="auto" w:fill="auto"/>
+            <w:noWrap/>
+            <w:vAlign w:val="center"/>
+            <w:hideMark/>
+          </w:tcPr>
+          <w:p>
+            <w:pPr>
+              <w:spacing w:line="480" w:lineRule="auto"/>
+              <w:rPr>
+                <w:rFonts w:ascii="Times New Roman" w:eastAsia="Times New Roman" w:hAnsi="Times New Roman" w:cs="Times New Roman"/>
+                <w:color w:val="000000"/>
+              </w:rPr>
+            </w:pPr>
             <w:r>
               <w:rPr>
                 <w:rFonts w:ascii="Times New Roman" w:eastAsia="Times New Roman" w:hAnsi="Times New Roman" w:cs="Times New Roman"/>
                 <w:i/>
-                <w:iCs/>
-                <w:color w:val="000000"/>
-              </w:rPr>
-              <w:t xml:space="preserve"> </w:t>
-            </w:r>
-            <w:proofErr w:type="spellStart"/>
-            <w:r>
-              <w:rPr>
-                <w:rFonts w:ascii="Times New Roman" w:eastAsia="Times New Roman" w:hAnsi="Times New Roman" w:cs="Times New Roman"/>
-                <w:i/>
-                <w:iCs/>
-                <w:color w:val="000000"/>
-              </w:rPr>
-              <w:t>triveata</w:t>
-            </w:r>
-            <w:proofErr w:type="spellEnd"/>
-          </w:p>
-        </w:tc>
-        <w:tc>
-          <w:tcPr>
-            <w:tcW w:w="750" w:type="dxa"/>
-            <w:tcBorders>
-              <w:top w:val="nil"/>
-              <w:left w:val="nil"/>
-              <w:bottom w:val="single" w:sz="4" w:space="0" w:color="auto"/>
-              <w:right w:val="single" w:sz="4" w:space="0" w:color="auto"/>
-            </w:tcBorders>
-            <w:shd w:val="clear" w:color="auto" w:fill="auto"/>
-            <w:noWrap/>
-            <w:vAlign w:val="center"/>
-            <w:hideMark/>
-          </w:tcPr>
-          <w:p>
-            <w:pPr>
-              <w:jc w:val="right"/>
-              <w:rPr>
-                <w:rFonts w:ascii="Times New Roman" w:eastAsia="Times New Roman" w:hAnsi="Times New Roman" w:cs="Times New Roman"/>
-                <w:color w:val="000000"/>
-              </w:rPr>
-            </w:pPr>
-            <w:r>
-              <w:rPr>
-                <w:rFonts w:ascii="Times New Roman" w:eastAsia="Times New Roman" w:hAnsi="Times New Roman" w:cs="Times New Roman"/>
-                <w:color w:val="000000"/>
-              </w:rPr>
-              <w:t>31</w:t>
-            </w:r>
-          </w:p>
-        </w:tc>
-        <w:tc>
-          <w:tcPr>
-            <w:tcW w:w="3000" w:type="dxa"/>
-            <w:tcBorders>
-              <w:top w:val="nil"/>
-              <w:left w:val="nil"/>
-              <w:bottom w:val="single" w:sz="4" w:space="0" w:color="auto"/>
-              <w:right w:val="single" w:sz="4" w:space="0" w:color="auto"/>
-            </w:tcBorders>
-            <w:shd w:val="clear" w:color="auto" w:fill="auto"/>
-            <w:noWrap/>
-            <w:vAlign w:val="center"/>
-            <w:hideMark/>
-          </w:tcPr>
-          <w:p>
-            <w:pPr>
-              <w:rPr>
-                <w:rFonts w:ascii="Times New Roman" w:eastAsia="Times New Roman" w:hAnsi="Times New Roman" w:cs="Times New Roman"/>
-                <w:color w:val="000000"/>
-              </w:rPr>
-            </w:pPr>
-            <w:proofErr w:type="spellStart"/>
-            <w:r>
-              <w:rPr>
-                <w:rFonts w:ascii="Times New Roman" w:eastAsia="Times New Roman" w:hAnsi="Times New Roman" w:cs="Times New Roman"/>
-                <w:i/>
-                <w:color w:val="000000"/>
-              </w:rPr>
-              <w:t>Chrysopa</w:t>
-            </w:r>
-            <w:proofErr w:type="spellEnd"/>
-            <w:r>
-              <w:rPr>
-                <w:rFonts w:ascii="Times New Roman" w:eastAsia="Times New Roman" w:hAnsi="Times New Roman" w:cs="Times New Roman"/>
-                <w:i/>
-                <w:color w:val="000000"/>
-              </w:rPr>
-              <w:t xml:space="preserve"> </w:t>
+                <w:color w:val="000000"/>
+              </w:rPr>
+              <w:t xml:space="preserve">Chrysopa </w:t>
             </w:r>
             <w:r>
               <w:rPr>
@@ -2820,6 +2687,7 @@
           </w:tcPr>
           <w:p>
             <w:pPr>
+              <w:spacing w:line="480" w:lineRule="auto"/>
               <w:jc w:val="right"/>
               <w:rPr>
                 <w:rFonts w:ascii="Times New Roman" w:eastAsia="Times New Roman" w:hAnsi="Times New Roman" w:cs="Times New Roman"/>
@@ -2851,26 +2719,18 @@
           </w:tcPr>
           <w:p>
             <w:pPr>
-              <w:rPr>
-                <w:rFonts w:ascii="Times New Roman" w:eastAsia="Times New Roman" w:hAnsi="Times New Roman" w:cs="Times New Roman"/>
-                <w:color w:val="000000"/>
-              </w:rPr>
-            </w:pPr>
-            <w:proofErr w:type="spellStart"/>
-            <w:r>
-              <w:rPr>
-                <w:rFonts w:ascii="Times New Roman" w:eastAsia="Times New Roman" w:hAnsi="Times New Roman" w:cs="Times New Roman"/>
-                <w:color w:val="000000"/>
-              </w:rPr>
-              <w:t>Anobiidae</w:t>
-            </w:r>
-            <w:proofErr w:type="spellEnd"/>
-            <w:r>
-              <w:rPr>
-                <w:rFonts w:ascii="Times New Roman" w:eastAsia="Times New Roman" w:hAnsi="Times New Roman" w:cs="Times New Roman"/>
-                <w:color w:val="000000"/>
-              </w:rPr>
-              <w:t xml:space="preserve"> </w:t>
+              <w:spacing w:line="480" w:lineRule="auto"/>
+              <w:rPr>
+                <w:rFonts w:ascii="Times New Roman" w:eastAsia="Times New Roman" w:hAnsi="Times New Roman" w:cs="Times New Roman"/>
+                <w:color w:val="000000"/>
+              </w:rPr>
+            </w:pPr>
+            <w:r>
+              <w:rPr>
+                <w:rFonts w:ascii="Times New Roman" w:eastAsia="Times New Roman" w:hAnsi="Times New Roman" w:cs="Times New Roman"/>
+                <w:color w:val="000000"/>
+              </w:rPr>
+              <w:t xml:space="preserve">Anobiidae </w:t>
             </w:r>
           </w:p>
         </w:tc>
@@ -2890,6 +2750,7 @@
           </w:tcPr>
           <w:p>
             <w:pPr>
+              <w:spacing w:line="480" w:lineRule="auto"/>
               <w:jc w:val="right"/>
               <w:rPr>
                 <w:rFonts w:ascii="Times New Roman" w:eastAsia="Times New Roman" w:hAnsi="Times New Roman" w:cs="Times New Roman"/>
@@ -2921,28 +2782,19 @@
           </w:tcPr>
           <w:p>
             <w:pPr>
+              <w:spacing w:line="480" w:lineRule="auto"/>
               <w:rPr>
                 <w:rFonts w:ascii="Times New Roman" w:eastAsia="Times New Roman" w:hAnsi="Times New Roman" w:cs="Times New Roman"/>
                 <w:iCs/>
               </w:rPr>
             </w:pPr>
-            <w:proofErr w:type="spellStart"/>
             <w:r>
               <w:rPr>
                 <w:rFonts w:ascii="Times New Roman" w:eastAsia="Times New Roman" w:hAnsi="Times New Roman" w:cs="Times New Roman"/>
                 <w:i/>
                 <w:iCs/>
               </w:rPr>
-              <w:t>Cycloneda</w:t>
-            </w:r>
-            <w:proofErr w:type="spellEnd"/>
-            <w:r>
-              <w:rPr>
-                <w:rFonts w:ascii="Times New Roman" w:eastAsia="Times New Roman" w:hAnsi="Times New Roman" w:cs="Times New Roman"/>
-                <w:i/>
-                <w:iCs/>
-              </w:rPr>
-              <w:t xml:space="preserve"> </w:t>
+              <w:t xml:space="preserve">Cycloneda </w:t>
             </w:r>
             <w:r>
               <w:rPr>
@@ -2974,6 +2826,7 @@
           </w:tcPr>
           <w:p>
             <w:pPr>
+              <w:spacing w:line="480" w:lineRule="auto"/>
               <w:jc w:val="right"/>
               <w:rPr>
                 <w:rFonts w:ascii="Times New Roman" w:eastAsia="Times New Roman" w:hAnsi="Times New Roman" w:cs="Times New Roman"/>
@@ -3005,26 +2858,18 @@
           </w:tcPr>
           <w:p>
             <w:pPr>
-              <w:rPr>
-                <w:rFonts w:ascii="Times New Roman" w:eastAsia="Times New Roman" w:hAnsi="Times New Roman" w:cs="Times New Roman"/>
-                <w:color w:val="000000"/>
-              </w:rPr>
-            </w:pPr>
-            <w:proofErr w:type="spellStart"/>
-            <w:r>
-              <w:rPr>
-                <w:rFonts w:ascii="Times New Roman" w:eastAsia="Times New Roman" w:hAnsi="Times New Roman" w:cs="Times New Roman"/>
-                <w:color w:val="000000"/>
-              </w:rPr>
-              <w:t>Encyrtidae</w:t>
-            </w:r>
-            <w:proofErr w:type="spellEnd"/>
-            <w:r>
-              <w:rPr>
-                <w:rFonts w:ascii="Times New Roman" w:eastAsia="Times New Roman" w:hAnsi="Times New Roman" w:cs="Times New Roman"/>
-                <w:color w:val="000000"/>
-              </w:rPr>
-              <w:t xml:space="preserve"> </w:t>
+              <w:spacing w:line="480" w:lineRule="auto"/>
+              <w:rPr>
+                <w:rFonts w:ascii="Times New Roman" w:eastAsia="Times New Roman" w:hAnsi="Times New Roman" w:cs="Times New Roman"/>
+                <w:color w:val="000000"/>
+              </w:rPr>
+            </w:pPr>
+            <w:r>
+              <w:rPr>
+                <w:rFonts w:ascii="Times New Roman" w:eastAsia="Times New Roman" w:hAnsi="Times New Roman" w:cs="Times New Roman"/>
+                <w:color w:val="000000"/>
+              </w:rPr>
+              <w:t xml:space="preserve">Encyrtidae </w:t>
             </w:r>
           </w:p>
         </w:tc>
@@ -3044,6 +2889,7 @@
           </w:tcPr>
           <w:p>
             <w:pPr>
+              <w:spacing w:line="480" w:lineRule="auto"/>
               <w:jc w:val="right"/>
               <w:rPr>
                 <w:rFonts w:ascii="Times New Roman" w:eastAsia="Times New Roman" w:hAnsi="Times New Roman" w:cs="Times New Roman"/>
@@ -3075,39 +2921,20 @@
           </w:tcPr>
           <w:p>
             <w:pPr>
-              <w:rPr>
-                <w:rFonts w:ascii="Times New Roman" w:eastAsia="Times New Roman" w:hAnsi="Times New Roman" w:cs="Times New Roman"/>
-                <w:color w:val="000000"/>
-              </w:rPr>
-            </w:pPr>
-            <w:proofErr w:type="spellStart"/>
+              <w:spacing w:line="480" w:lineRule="auto"/>
+              <w:rPr>
+                <w:rFonts w:ascii="Times New Roman" w:eastAsia="Times New Roman" w:hAnsi="Times New Roman" w:cs="Times New Roman"/>
+                <w:color w:val="000000"/>
+              </w:rPr>
+            </w:pPr>
             <w:r>
               <w:rPr>
                 <w:rFonts w:ascii="Times New Roman" w:eastAsia="Times New Roman" w:hAnsi="Times New Roman" w:cs="Times New Roman"/>
                 <w:i/>
                 <w:iCs/>
               </w:rPr>
-              <w:t>Harmonia</w:t>
-            </w:r>
-            <w:proofErr w:type="spellEnd"/>
-            <w:r>
-              <w:rPr>
-                <w:rFonts w:ascii="Times New Roman" w:eastAsia="Times New Roman" w:hAnsi="Times New Roman" w:cs="Times New Roman"/>
-                <w:i/>
-                <w:iCs/>
-              </w:rPr>
-              <w:t xml:space="preserve"> </w:t>
-            </w:r>
-            <w:proofErr w:type="spellStart"/>
-            <w:r>
-              <w:rPr>
-                <w:rFonts w:ascii="Times New Roman" w:eastAsia="Times New Roman" w:hAnsi="Times New Roman" w:cs="Times New Roman"/>
-                <w:i/>
-                <w:iCs/>
-              </w:rPr>
-              <w:t>axyridis</w:t>
-            </w:r>
-            <w:proofErr w:type="spellEnd"/>
+              <w:t>Harmonia axyridis</w:t>
+            </w:r>
           </w:p>
         </w:tc>
       </w:tr>
@@ -3131,6 +2958,7 @@
           </w:tcPr>
           <w:p>
             <w:pPr>
+              <w:spacing w:line="480" w:lineRule="auto"/>
               <w:jc w:val="right"/>
               <w:rPr>
                 <w:rFonts w:ascii="Times New Roman" w:eastAsia="Times New Roman" w:hAnsi="Times New Roman" w:cs="Times New Roman"/>
@@ -3162,26 +2990,18 @@
           </w:tcPr>
           <w:p>
             <w:pPr>
-              <w:rPr>
-                <w:rFonts w:ascii="Times New Roman" w:eastAsia="Times New Roman" w:hAnsi="Times New Roman" w:cs="Times New Roman"/>
-                <w:color w:val="000000"/>
-              </w:rPr>
-            </w:pPr>
-            <w:proofErr w:type="spellStart"/>
-            <w:r>
-              <w:rPr>
-                <w:rFonts w:ascii="Times New Roman" w:eastAsia="Times New Roman" w:hAnsi="Times New Roman" w:cs="Times New Roman"/>
-                <w:color w:val="000000"/>
-              </w:rPr>
-              <w:t>Braconidae</w:t>
-            </w:r>
-            <w:proofErr w:type="spellEnd"/>
-            <w:r>
-              <w:rPr>
-                <w:rFonts w:ascii="Times New Roman" w:eastAsia="Times New Roman" w:hAnsi="Times New Roman" w:cs="Times New Roman"/>
-                <w:color w:val="000000"/>
-              </w:rPr>
-              <w:t xml:space="preserve"> </w:t>
+              <w:spacing w:line="480" w:lineRule="auto"/>
+              <w:rPr>
+                <w:rFonts w:ascii="Times New Roman" w:eastAsia="Times New Roman" w:hAnsi="Times New Roman" w:cs="Times New Roman"/>
+                <w:color w:val="000000"/>
+              </w:rPr>
+            </w:pPr>
+            <w:r>
+              <w:rPr>
+                <w:rFonts w:ascii="Times New Roman" w:eastAsia="Times New Roman" w:hAnsi="Times New Roman" w:cs="Times New Roman"/>
+                <w:color w:val="000000"/>
+              </w:rPr>
+              <w:t xml:space="preserve">Braconidae </w:t>
             </w:r>
           </w:p>
         </w:tc>
@@ -3201,6 +3021,7 @@
           </w:tcPr>
           <w:p>
             <w:pPr>
+              <w:spacing w:line="480" w:lineRule="auto"/>
               <w:jc w:val="right"/>
               <w:rPr>
                 <w:rFonts w:ascii="Times New Roman" w:eastAsia="Times New Roman" w:hAnsi="Times New Roman" w:cs="Times New Roman"/>
@@ -3232,40 +3053,21 @@
           </w:tcPr>
           <w:p>
             <w:pPr>
+              <w:spacing w:line="480" w:lineRule="auto"/>
               <w:rPr>
                 <w:rFonts w:ascii="Times New Roman" w:eastAsia="Times New Roman" w:hAnsi="Times New Roman" w:cs="Times New Roman"/>
                 <w:i/>
                 <w:color w:val="000000"/>
               </w:rPr>
             </w:pPr>
-            <w:proofErr w:type="spellStart"/>
             <w:r>
               <w:rPr>
                 <w:rFonts w:ascii="Times New Roman" w:eastAsia="Times New Roman" w:hAnsi="Times New Roman" w:cs="Times New Roman"/>
                 <w:i/>
                 <w:color w:val="000000"/>
               </w:rPr>
-              <w:t>Anacampsis</w:t>
-            </w:r>
-            <w:proofErr w:type="spellEnd"/>
-            <w:r>
-              <w:rPr>
-                <w:rFonts w:ascii="Times New Roman" w:eastAsia="Times New Roman" w:hAnsi="Times New Roman" w:cs="Times New Roman"/>
-                <w:i/>
-                <w:color w:val="000000"/>
-              </w:rPr>
-              <w:t xml:space="preserve"> </w:t>
-            </w:r>
-            <w:proofErr w:type="spellStart"/>
-            <w:r>
-              <w:rPr>
-                <w:rFonts w:ascii="Times New Roman" w:eastAsia="Times New Roman" w:hAnsi="Times New Roman" w:cs="Times New Roman"/>
-                <w:i/>
-                <w:color w:val="000000"/>
-              </w:rPr>
-              <w:t>niveopulvella</w:t>
-            </w:r>
-            <w:proofErr w:type="spellEnd"/>
+              <w:t>Anacampsis niveopulvella</w:t>
+            </w:r>
           </w:p>
         </w:tc>
       </w:tr>
@@ -3289,6 +3091,7 @@
           </w:tcPr>
           <w:p>
             <w:pPr>
+              <w:spacing w:line="480" w:lineRule="auto"/>
               <w:jc w:val="right"/>
               <w:rPr>
                 <w:rFonts w:ascii="Times New Roman" w:eastAsia="Times New Roman" w:hAnsi="Times New Roman" w:cs="Times New Roman"/>
@@ -3320,104 +3123,85 @@
           </w:tcPr>
           <w:p>
             <w:pPr>
+              <w:spacing w:line="480" w:lineRule="auto"/>
               <w:rPr>
                 <w:rFonts w:ascii="Times New Roman" w:eastAsia="Times New Roman" w:hAnsi="Times New Roman" w:cs="Times New Roman"/>
                 <w:i/>
                 <w:color w:val="000000"/>
               </w:rPr>
             </w:pPr>
-            <w:proofErr w:type="spellStart"/>
             <w:r>
               <w:rPr>
                 <w:rFonts w:ascii="Times New Roman" w:eastAsia="Times New Roman" w:hAnsi="Times New Roman" w:cs="Times New Roman"/>
                 <w:i/>
                 <w:color w:val="000000"/>
               </w:rPr>
-              <w:t>Phaenicia</w:t>
-            </w:r>
-            <w:proofErr w:type="spellEnd"/>
+              <w:t>Phaenicia sericata</w:t>
+            </w:r>
+          </w:p>
+        </w:tc>
+        <w:tc>
+          <w:tcPr>
+            <w:tcW w:w="750" w:type="dxa"/>
+            <w:tcBorders>
+              <w:top w:val="nil"/>
+              <w:left w:val="nil"/>
+              <w:bottom w:val="single" w:sz="4" w:space="0" w:color="auto"/>
+              <w:right w:val="single" w:sz="4" w:space="0" w:color="auto"/>
+            </w:tcBorders>
+            <w:shd w:val="clear" w:color="auto" w:fill="auto"/>
+            <w:noWrap/>
+            <w:vAlign w:val="center"/>
+            <w:hideMark/>
+          </w:tcPr>
+          <w:p>
+            <w:pPr>
+              <w:spacing w:line="480" w:lineRule="auto"/>
+              <w:jc w:val="right"/>
+              <w:rPr>
+                <w:rFonts w:ascii="Times New Roman" w:eastAsia="Times New Roman" w:hAnsi="Times New Roman" w:cs="Times New Roman"/>
+                <w:color w:val="000000"/>
+              </w:rPr>
+            </w:pPr>
+            <w:r>
+              <w:rPr>
+                <w:rFonts w:ascii="Times New Roman" w:eastAsia="Times New Roman" w:hAnsi="Times New Roman" w:cs="Times New Roman"/>
+                <w:color w:val="000000"/>
+              </w:rPr>
+              <w:t>35</w:t>
+            </w:r>
+          </w:p>
+        </w:tc>
+        <w:tc>
+          <w:tcPr>
+            <w:tcW w:w="3000" w:type="dxa"/>
+            <w:tcBorders>
+              <w:top w:val="nil"/>
+              <w:left w:val="nil"/>
+              <w:bottom w:val="single" w:sz="4" w:space="0" w:color="auto"/>
+              <w:right w:val="single" w:sz="4" w:space="0" w:color="auto"/>
+            </w:tcBorders>
+            <w:shd w:val="clear" w:color="auto" w:fill="auto"/>
+            <w:noWrap/>
+            <w:vAlign w:val="center"/>
+            <w:hideMark/>
+          </w:tcPr>
+          <w:p>
+            <w:pPr>
+              <w:spacing w:line="480" w:lineRule="auto"/>
+              <w:rPr>
+                <w:rFonts w:ascii="Times New Roman" w:eastAsia="Times New Roman" w:hAnsi="Times New Roman" w:cs="Times New Roman"/>
+                <w:color w:val="000000"/>
+              </w:rPr>
+            </w:pPr>
             <w:r>
               <w:rPr>
                 <w:rFonts w:ascii="Times New Roman" w:eastAsia="Times New Roman" w:hAnsi="Times New Roman" w:cs="Times New Roman"/>
                 <w:i/>
                 <w:color w:val="000000"/>
               </w:rPr>
-              <w:t xml:space="preserve"> </w:t>
-            </w:r>
-            <w:proofErr w:type="spellStart"/>
-            <w:r>
-              <w:rPr>
-                <w:rFonts w:ascii="Times New Roman" w:eastAsia="Times New Roman" w:hAnsi="Times New Roman" w:cs="Times New Roman"/>
-                <w:i/>
-                <w:color w:val="000000"/>
-              </w:rPr>
-              <w:t>sericata</w:t>
-            </w:r>
-            <w:proofErr w:type="spellEnd"/>
-          </w:p>
-        </w:tc>
-        <w:tc>
-          <w:tcPr>
-            <w:tcW w:w="750" w:type="dxa"/>
-            <w:tcBorders>
-              <w:top w:val="nil"/>
-              <w:left w:val="nil"/>
-              <w:bottom w:val="single" w:sz="4" w:space="0" w:color="auto"/>
-              <w:right w:val="single" w:sz="4" w:space="0" w:color="auto"/>
-            </w:tcBorders>
-            <w:shd w:val="clear" w:color="auto" w:fill="auto"/>
-            <w:noWrap/>
-            <w:vAlign w:val="center"/>
-            <w:hideMark/>
-          </w:tcPr>
-          <w:p>
-            <w:pPr>
-              <w:jc w:val="right"/>
-              <w:rPr>
-                <w:rFonts w:ascii="Times New Roman" w:eastAsia="Times New Roman" w:hAnsi="Times New Roman" w:cs="Times New Roman"/>
-                <w:color w:val="000000"/>
-              </w:rPr>
-            </w:pPr>
-            <w:r>
-              <w:rPr>
-                <w:rFonts w:ascii="Times New Roman" w:eastAsia="Times New Roman" w:hAnsi="Times New Roman" w:cs="Times New Roman"/>
-                <w:color w:val="000000"/>
-              </w:rPr>
-              <w:t>35</w:t>
-            </w:r>
-          </w:p>
-        </w:tc>
-        <w:tc>
-          <w:tcPr>
-            <w:tcW w:w="3000" w:type="dxa"/>
-            <w:tcBorders>
-              <w:top w:val="nil"/>
-              <w:left w:val="nil"/>
-              <w:bottom w:val="single" w:sz="4" w:space="0" w:color="auto"/>
-              <w:right w:val="single" w:sz="4" w:space="0" w:color="auto"/>
-            </w:tcBorders>
-            <w:shd w:val="clear" w:color="auto" w:fill="auto"/>
-            <w:noWrap/>
-            <w:vAlign w:val="center"/>
-            <w:hideMark/>
-          </w:tcPr>
-          <w:p>
-            <w:pPr>
-              <w:rPr>
-                <w:rFonts w:ascii="Times New Roman" w:eastAsia="Times New Roman" w:hAnsi="Times New Roman" w:cs="Times New Roman"/>
-                <w:color w:val="000000"/>
-              </w:rPr>
-            </w:pPr>
-            <w:proofErr w:type="spellStart"/>
-            <w:r>
-              <w:rPr>
-                <w:rFonts w:ascii="Times New Roman" w:eastAsia="Times New Roman" w:hAnsi="Times New Roman" w:cs="Times New Roman"/>
-                <w:i/>
-                <w:color w:val="000000"/>
-              </w:rPr>
               <w:t>Gypona</w:t>
             </w:r>
-            <w:proofErr w:type="spellEnd"/>
             <w:r>
               <w:rPr>
                 <w:rFonts w:ascii="Times New Roman" w:eastAsia="Times New Roman" w:hAnsi="Times New Roman" w:cs="Times New Roman"/>
@@ -3448,6 +3232,7 @@
           </w:tcPr>
           <w:p>
             <w:pPr>
+              <w:spacing w:line="480" w:lineRule="auto"/>
               <w:jc w:val="right"/>
               <w:rPr>
                 <w:rFonts w:ascii="Times New Roman" w:eastAsia="Times New Roman" w:hAnsi="Times New Roman" w:cs="Times New Roman"/>
@@ -3479,12 +3264,12 @@
           </w:tcPr>
           <w:p>
             <w:pPr>
-              <w:rPr>
-                <w:rFonts w:ascii="Times New Roman" w:eastAsia="Times New Roman" w:hAnsi="Times New Roman" w:cs="Times New Roman"/>
-                <w:color w:val="000000"/>
-              </w:rPr>
-            </w:pPr>
-            <w:proofErr w:type="spellStart"/>
+              <w:spacing w:line="480" w:lineRule="auto"/>
+              <w:rPr>
+                <w:rFonts w:ascii="Times New Roman" w:eastAsia="Times New Roman" w:hAnsi="Times New Roman" w:cs="Times New Roman"/>
+                <w:color w:val="000000"/>
+              </w:rPr>
+            </w:pPr>
             <w:r>
               <w:rPr>
                 <w:rFonts w:ascii="Times New Roman" w:eastAsia="Times New Roman" w:hAnsi="Times New Roman" w:cs="Times New Roman"/>
@@ -3497,15 +3282,7 @@
                 <w:rFonts w:ascii="Times New Roman" w:eastAsia="Times New Roman" w:hAnsi="Times New Roman" w:cs="Times New Roman"/>
                 <w:color w:val="000000"/>
               </w:rPr>
-              <w:t>opidae</w:t>
-            </w:r>
-            <w:proofErr w:type="spellEnd"/>
-            <w:r>
-              <w:rPr>
-                <w:rFonts w:ascii="Times New Roman" w:eastAsia="Times New Roman" w:hAnsi="Times New Roman" w:cs="Times New Roman"/>
-                <w:color w:val="000000"/>
-              </w:rPr>
-              <w:t xml:space="preserve"> </w:t>
+              <w:t xml:space="preserve">opidae </w:t>
             </w:r>
           </w:p>
         </w:tc>
@@ -3525,6 +3302,7 @@
           </w:tcPr>
           <w:p>
             <w:pPr>
+              <w:spacing w:line="480" w:lineRule="auto"/>
               <w:jc w:val="right"/>
               <w:rPr>
                 <w:rFonts w:ascii="Times New Roman" w:eastAsia="Times New Roman" w:hAnsi="Times New Roman" w:cs="Times New Roman"/>
@@ -3556,26 +3334,18 @@
           </w:tcPr>
           <w:p>
             <w:pPr>
-              <w:rPr>
-                <w:rFonts w:ascii="Times New Roman" w:eastAsia="Times New Roman" w:hAnsi="Times New Roman" w:cs="Times New Roman"/>
-                <w:color w:val="000000"/>
-              </w:rPr>
-            </w:pPr>
-            <w:proofErr w:type="spellStart"/>
-            <w:r>
-              <w:rPr>
-                <w:rFonts w:ascii="Times New Roman" w:eastAsia="Times New Roman" w:hAnsi="Times New Roman" w:cs="Times New Roman"/>
-                <w:color w:val="000000"/>
-              </w:rPr>
-              <w:t>Cicadellidae</w:t>
-            </w:r>
-            <w:proofErr w:type="spellEnd"/>
-            <w:r>
-              <w:rPr>
-                <w:rFonts w:ascii="Times New Roman" w:eastAsia="Times New Roman" w:hAnsi="Times New Roman" w:cs="Times New Roman"/>
-                <w:color w:val="000000"/>
-              </w:rPr>
-              <w:t xml:space="preserve"> </w:t>
+              <w:spacing w:line="480" w:lineRule="auto"/>
+              <w:rPr>
+                <w:rFonts w:ascii="Times New Roman" w:eastAsia="Times New Roman" w:hAnsi="Times New Roman" w:cs="Times New Roman"/>
+                <w:color w:val="000000"/>
+              </w:rPr>
+            </w:pPr>
+            <w:r>
+              <w:rPr>
+                <w:rFonts w:ascii="Times New Roman" w:eastAsia="Times New Roman" w:hAnsi="Times New Roman" w:cs="Times New Roman"/>
+                <w:color w:val="000000"/>
+              </w:rPr>
+              <w:t xml:space="preserve">Cicadellidae </w:t>
             </w:r>
             <w:r>
               <w:rPr>
@@ -3607,6 +3377,7 @@
           </w:tcPr>
           <w:p>
             <w:pPr>
+              <w:spacing w:line="480" w:lineRule="auto"/>
               <w:jc w:val="right"/>
               <w:rPr>
                 <w:rFonts w:ascii="Times New Roman" w:eastAsia="Times New Roman" w:hAnsi="Times New Roman" w:cs="Times New Roman"/>
@@ -3638,6 +3409,7 @@
           </w:tcPr>
           <w:p>
             <w:pPr>
+              <w:spacing w:line="480" w:lineRule="auto"/>
               <w:rPr>
                 <w:rFonts w:ascii="Times New Roman" w:eastAsia="Times New Roman" w:hAnsi="Times New Roman" w:cs="Times New Roman"/>
                 <w:i/>
@@ -3645,7 +3417,6 @@
                 <w:color w:val="000000"/>
               </w:rPr>
             </w:pPr>
-            <w:proofErr w:type="spellStart"/>
             <w:r>
               <w:rPr>
                 <w:rFonts w:ascii="Times New Roman" w:eastAsia="Times New Roman" w:hAnsi="Times New Roman" w:cs="Times New Roman"/>
@@ -3653,29 +3424,8 @@
                 <w:iCs/>
                 <w:color w:val="000000"/>
               </w:rPr>
-              <w:t>Chaitophorus</w:t>
-            </w:r>
-            <w:proofErr w:type="spellEnd"/>
-            <w:r>
-              <w:rPr>
-                <w:rFonts w:ascii="Times New Roman" w:eastAsia="Times New Roman" w:hAnsi="Times New Roman" w:cs="Times New Roman"/>
-                <w:i/>
-                <w:iCs/>
-                <w:color w:val="000000"/>
-              </w:rPr>
-              <w:t xml:space="preserve"> </w:t>
-            </w:r>
-            <w:proofErr w:type="spellStart"/>
-            <w:r>
-              <w:rPr>
-                <w:rFonts w:ascii="Times New Roman" w:eastAsia="Times New Roman" w:hAnsi="Times New Roman" w:cs="Times New Roman"/>
-                <w:i/>
-                <w:iCs/>
-                <w:color w:val="000000"/>
-              </w:rPr>
-              <w:t>populicola</w:t>
-            </w:r>
-            <w:proofErr w:type="spellEnd"/>
+              <w:t>Chaitophorus populicola</w:t>
+            </w:r>
           </w:p>
         </w:tc>
         <w:tc>
@@ -3694,6 +3444,7 @@
           </w:tcPr>
           <w:p>
             <w:pPr>
+              <w:spacing w:line="480" w:lineRule="auto"/>
               <w:jc w:val="right"/>
               <w:rPr>
                 <w:rFonts w:ascii="Times New Roman" w:eastAsia="Times New Roman" w:hAnsi="Times New Roman" w:cs="Times New Roman"/>
@@ -3725,26 +3476,18 @@
           </w:tcPr>
           <w:p>
             <w:pPr>
-              <w:rPr>
-                <w:rFonts w:ascii="Times New Roman" w:eastAsia="Times New Roman" w:hAnsi="Times New Roman" w:cs="Times New Roman"/>
-                <w:color w:val="000000"/>
-              </w:rPr>
-            </w:pPr>
-            <w:proofErr w:type="spellStart"/>
-            <w:r>
-              <w:rPr>
-                <w:rFonts w:ascii="Times New Roman" w:eastAsia="Times New Roman" w:hAnsi="Times New Roman" w:cs="Times New Roman"/>
-                <w:color w:val="000000"/>
-              </w:rPr>
-              <w:t>Cicadellidae</w:t>
-            </w:r>
-            <w:proofErr w:type="spellEnd"/>
-            <w:r>
-              <w:rPr>
-                <w:rFonts w:ascii="Times New Roman" w:eastAsia="Times New Roman" w:hAnsi="Times New Roman" w:cs="Times New Roman"/>
-                <w:color w:val="000000"/>
-              </w:rPr>
-              <w:t xml:space="preserve"> </w:t>
+              <w:spacing w:line="480" w:lineRule="auto"/>
+              <w:rPr>
+                <w:rFonts w:ascii="Times New Roman" w:eastAsia="Times New Roman" w:hAnsi="Times New Roman" w:cs="Times New Roman"/>
+                <w:color w:val="000000"/>
+              </w:rPr>
+            </w:pPr>
+            <w:r>
+              <w:rPr>
+                <w:rFonts w:ascii="Times New Roman" w:eastAsia="Times New Roman" w:hAnsi="Times New Roman" w:cs="Times New Roman"/>
+                <w:color w:val="000000"/>
+              </w:rPr>
+              <w:t xml:space="preserve">Cicadellidae </w:t>
             </w:r>
             <w:r>
               <w:rPr>
@@ -3755,8 +3498,6 @@
             </w:r>
           </w:p>
         </w:tc>
-        <w:bookmarkStart w:id="0" w:name="_GoBack"/>
-        <w:bookmarkEnd w:id="0"/>
       </w:tr>
       <w:tr>
         <w:trPr>
@@ -3778,6 +3519,7 @@
           </w:tcPr>
           <w:p>
             <w:pPr>
+              <w:spacing w:line="480" w:lineRule="auto"/>
               <w:jc w:val="right"/>
               <w:rPr>
                 <w:rFonts w:ascii="Times New Roman" w:eastAsia="Times New Roman" w:hAnsi="Times New Roman" w:cs="Times New Roman"/>
@@ -3809,26 +3551,18 @@
           </w:tcPr>
           <w:p>
             <w:pPr>
-              <w:rPr>
-                <w:rFonts w:ascii="Times New Roman" w:eastAsia="Times New Roman" w:hAnsi="Times New Roman" w:cs="Times New Roman"/>
-                <w:color w:val="000000"/>
-              </w:rPr>
-            </w:pPr>
-            <w:proofErr w:type="spellStart"/>
-            <w:r>
-              <w:rPr>
-                <w:rFonts w:ascii="Times New Roman" w:eastAsia="Times New Roman" w:hAnsi="Times New Roman" w:cs="Times New Roman"/>
-                <w:color w:val="000000"/>
-              </w:rPr>
-              <w:t>Cleridae</w:t>
-            </w:r>
-            <w:proofErr w:type="spellEnd"/>
-            <w:r>
-              <w:rPr>
-                <w:rFonts w:ascii="Times New Roman" w:eastAsia="Times New Roman" w:hAnsi="Times New Roman" w:cs="Times New Roman"/>
-                <w:color w:val="000000"/>
-              </w:rPr>
-              <w:t xml:space="preserve"> </w:t>
+              <w:spacing w:line="480" w:lineRule="auto"/>
+              <w:rPr>
+                <w:rFonts w:ascii="Times New Roman" w:eastAsia="Times New Roman" w:hAnsi="Times New Roman" w:cs="Times New Roman"/>
+                <w:color w:val="000000"/>
+              </w:rPr>
+            </w:pPr>
+            <w:r>
+              <w:rPr>
+                <w:rFonts w:ascii="Times New Roman" w:eastAsia="Times New Roman" w:hAnsi="Times New Roman" w:cs="Times New Roman"/>
+                <w:color w:val="000000"/>
+              </w:rPr>
+              <w:t xml:space="preserve">Cleridae </w:t>
             </w:r>
           </w:p>
         </w:tc>
@@ -3848,6 +3582,7 @@
           </w:tcPr>
           <w:p>
             <w:pPr>
+              <w:spacing w:line="480" w:lineRule="auto"/>
               <w:jc w:val="right"/>
               <w:rPr>
                 <w:rFonts w:ascii="Times New Roman" w:eastAsia="Times New Roman" w:hAnsi="Times New Roman" w:cs="Times New Roman"/>
@@ -3879,12 +3614,12 @@
           </w:tcPr>
           <w:p>
             <w:pPr>
-              <w:rPr>
-                <w:rFonts w:ascii="Times New Roman" w:eastAsia="Times New Roman" w:hAnsi="Times New Roman" w:cs="Times New Roman"/>
-                <w:color w:val="000000"/>
-              </w:rPr>
-            </w:pPr>
-            <w:proofErr w:type="spellStart"/>
+              <w:spacing w:line="480" w:lineRule="auto"/>
+              <w:rPr>
+                <w:rFonts w:ascii="Times New Roman" w:eastAsia="Times New Roman" w:hAnsi="Times New Roman" w:cs="Times New Roman"/>
+                <w:color w:val="000000"/>
+              </w:rPr>
+            </w:pPr>
             <w:r>
               <w:rPr>
                 <w:rFonts w:ascii="Times New Roman" w:eastAsia="Times New Roman" w:hAnsi="Times New Roman" w:cs="Times New Roman"/>
@@ -3893,7 +3628,6 @@
               </w:rPr>
               <w:t>Gypona</w:t>
             </w:r>
-            <w:proofErr w:type="spellEnd"/>
             <w:r>
               <w:rPr>
                 <w:rFonts w:ascii="Times New Roman" w:eastAsia="Times New Roman" w:hAnsi="Times New Roman" w:cs="Times New Roman"/>
@@ -3931,6 +3665,7 @@
           </w:tcPr>
           <w:p>
             <w:pPr>
+              <w:spacing w:line="480" w:lineRule="auto"/>
               <w:jc w:val="right"/>
               <w:rPr>
                 <w:rFonts w:ascii="Times New Roman" w:eastAsia="Times New Roman" w:hAnsi="Times New Roman" w:cs="Times New Roman"/>
@@ -3962,12 +3697,12 @@
           </w:tcPr>
           <w:p>
             <w:pPr>
-              <w:rPr>
-                <w:rFonts w:ascii="Times New Roman" w:eastAsia="Times New Roman" w:hAnsi="Times New Roman" w:cs="Times New Roman"/>
-                <w:color w:val="000000"/>
-              </w:rPr>
-            </w:pPr>
-            <w:proofErr w:type="spellStart"/>
+              <w:spacing w:line="480" w:lineRule="auto"/>
+              <w:rPr>
+                <w:rFonts w:ascii="Times New Roman" w:eastAsia="Times New Roman" w:hAnsi="Times New Roman" w:cs="Times New Roman"/>
+                <w:color w:val="000000"/>
+              </w:rPr>
+            </w:pPr>
             <w:r>
               <w:rPr>
                 <w:rFonts w:ascii="Times New Roman" w:eastAsia="Times New Roman" w:hAnsi="Times New Roman" w:cs="Times New Roman"/>
@@ -3975,7 +3710,6 @@
               </w:rPr>
               <w:t>Coccinelidae</w:t>
             </w:r>
-            <w:proofErr w:type="spellEnd"/>
             <w:r>
               <w:rPr>
                 <w:rFonts w:ascii="Times New Roman" w:eastAsia="Times New Roman" w:hAnsi="Times New Roman" w:cs="Times New Roman"/>
@@ -4001,6 +3735,7 @@
           </w:tcPr>
           <w:p>
             <w:pPr>
+              <w:spacing w:line="480" w:lineRule="auto"/>
               <w:jc w:val="right"/>
               <w:rPr>
                 <w:rFonts w:ascii="Times New Roman" w:eastAsia="Times New Roman" w:hAnsi="Times New Roman" w:cs="Times New Roman"/>
@@ -4032,26 +3767,18 @@
           </w:tcPr>
           <w:p>
             <w:pPr>
-              <w:rPr>
-                <w:rFonts w:ascii="Times New Roman" w:eastAsia="Times New Roman" w:hAnsi="Times New Roman" w:cs="Times New Roman"/>
-                <w:color w:val="000000"/>
-              </w:rPr>
-            </w:pPr>
-            <w:proofErr w:type="spellStart"/>
-            <w:r>
-              <w:rPr>
-                <w:rFonts w:ascii="Times New Roman" w:eastAsia="Times New Roman" w:hAnsi="Times New Roman" w:cs="Times New Roman"/>
-                <w:color w:val="000000"/>
-              </w:rPr>
-              <w:t>Cicadellidae</w:t>
-            </w:r>
-            <w:proofErr w:type="spellEnd"/>
-            <w:r>
-              <w:rPr>
-                <w:rFonts w:ascii="Times New Roman" w:eastAsia="Times New Roman" w:hAnsi="Times New Roman" w:cs="Times New Roman"/>
-                <w:color w:val="000000"/>
-              </w:rPr>
-              <w:t xml:space="preserve"> 3</w:t>
+              <w:spacing w:line="480" w:lineRule="auto"/>
+              <w:rPr>
+                <w:rFonts w:ascii="Times New Roman" w:eastAsia="Times New Roman" w:hAnsi="Times New Roman" w:cs="Times New Roman"/>
+                <w:color w:val="000000"/>
+              </w:rPr>
+            </w:pPr>
+            <w:r>
+              <w:rPr>
+                <w:rFonts w:ascii="Times New Roman" w:eastAsia="Times New Roman" w:hAnsi="Times New Roman" w:cs="Times New Roman"/>
+                <w:color w:val="000000"/>
+              </w:rPr>
+              <w:t>Cicadellidae 3</w:t>
             </w:r>
           </w:p>
         </w:tc>
@@ -4076,6 +3803,7 @@
           </w:tcPr>
           <w:p>
             <w:pPr>
+              <w:spacing w:line="480" w:lineRule="auto"/>
               <w:jc w:val="right"/>
               <w:rPr>
                 <w:rFonts w:ascii="Times New Roman" w:eastAsia="Times New Roman" w:hAnsi="Times New Roman" w:cs="Times New Roman"/>
@@ -4107,12 +3835,12 @@
           </w:tcPr>
           <w:p>
             <w:pPr>
-              <w:rPr>
-                <w:rFonts w:ascii="Times New Roman" w:eastAsia="Times New Roman" w:hAnsi="Times New Roman" w:cs="Times New Roman"/>
-                <w:color w:val="000000"/>
-              </w:rPr>
-            </w:pPr>
-            <w:proofErr w:type="spellStart"/>
+              <w:spacing w:line="480" w:lineRule="auto"/>
+              <w:rPr>
+                <w:rFonts w:ascii="Times New Roman" w:eastAsia="Times New Roman" w:hAnsi="Times New Roman" w:cs="Times New Roman"/>
+                <w:color w:val="000000"/>
+              </w:rPr>
+            </w:pPr>
             <w:r>
               <w:rPr>
                 <w:rFonts w:ascii="Times New Roman" w:eastAsia="Times New Roman" w:hAnsi="Times New Roman" w:cs="Times New Roman"/>
@@ -4121,7 +3849,6 @@
               </w:rPr>
               <w:t>Argia</w:t>
             </w:r>
-            <w:proofErr w:type="spellEnd"/>
             <w:r>
               <w:rPr>
                 <w:rFonts w:ascii="Times New Roman" w:eastAsia="Times New Roman" w:hAnsi="Times New Roman" w:cs="Times New Roman"/>
@@ -4147,6 +3874,7 @@
           </w:tcPr>
           <w:p>
             <w:pPr>
+              <w:spacing w:line="480" w:lineRule="auto"/>
               <w:jc w:val="right"/>
               <w:rPr>
                 <w:rFonts w:ascii="Times New Roman" w:eastAsia="Times New Roman" w:hAnsi="Times New Roman" w:cs="Times New Roman"/>
@@ -4178,12 +3906,12 @@
           </w:tcPr>
           <w:p>
             <w:pPr>
-              <w:rPr>
-                <w:rFonts w:ascii="Times New Roman" w:eastAsia="Times New Roman" w:hAnsi="Times New Roman" w:cs="Times New Roman"/>
-                <w:color w:val="000000"/>
-              </w:rPr>
-            </w:pPr>
-            <w:proofErr w:type="spellStart"/>
+              <w:spacing w:line="480" w:lineRule="auto"/>
+              <w:rPr>
+                <w:rFonts w:ascii="Times New Roman" w:eastAsia="Times New Roman" w:hAnsi="Times New Roman" w:cs="Times New Roman"/>
+                <w:color w:val="000000"/>
+              </w:rPr>
+            </w:pPr>
             <w:r>
               <w:rPr>
                 <w:rFonts w:ascii="Times New Roman" w:eastAsia="Times New Roman" w:hAnsi="Times New Roman" w:cs="Times New Roman"/>
@@ -4192,7 +3920,6 @@
               </w:rPr>
               <w:t>Listrus</w:t>
             </w:r>
-            <w:proofErr w:type="spellEnd"/>
             <w:r>
               <w:rPr>
                 <w:rFonts w:ascii="Times New Roman" w:eastAsia="Times New Roman" w:hAnsi="Times New Roman" w:cs="Times New Roman"/>
@@ -4223,6 +3950,7 @@
           </w:tcPr>
           <w:p>
             <w:pPr>
+              <w:spacing w:line="480" w:lineRule="auto"/>
               <w:jc w:val="right"/>
               <w:rPr>
                 <w:rFonts w:ascii="Times New Roman" w:eastAsia="Times New Roman" w:hAnsi="Times New Roman" w:cs="Times New Roman"/>
@@ -4254,6 +3982,7 @@
           </w:tcPr>
           <w:p>
             <w:pPr>
+              <w:spacing w:line="480" w:lineRule="auto"/>
               <w:rPr>
                 <w:rFonts w:ascii="Times New Roman" w:eastAsia="Times New Roman" w:hAnsi="Times New Roman" w:cs="Times New Roman"/>
                 <w:i/>
@@ -4261,7 +3990,6 @@
                 <w:color w:val="000000"/>
               </w:rPr>
             </w:pPr>
-            <w:proofErr w:type="spellStart"/>
             <w:r>
               <w:rPr>
                 <w:rFonts w:ascii="Times New Roman" w:eastAsia="Times New Roman" w:hAnsi="Times New Roman" w:cs="Times New Roman"/>
@@ -4269,29 +3997,8 @@
                 <w:iCs/>
                 <w:color w:val="000000"/>
               </w:rPr>
-              <w:t>Forficula</w:t>
-            </w:r>
-            <w:proofErr w:type="spellEnd"/>
-            <w:r>
-              <w:rPr>
-                <w:rFonts w:ascii="Times New Roman" w:eastAsia="Times New Roman" w:hAnsi="Times New Roman" w:cs="Times New Roman"/>
-                <w:i/>
-                <w:iCs/>
-                <w:color w:val="000000"/>
-              </w:rPr>
-              <w:t xml:space="preserve"> </w:t>
-            </w:r>
-            <w:proofErr w:type="spellStart"/>
-            <w:r>
-              <w:rPr>
-                <w:rFonts w:ascii="Times New Roman" w:eastAsia="Times New Roman" w:hAnsi="Times New Roman" w:cs="Times New Roman"/>
-                <w:i/>
-                <w:iCs/>
-                <w:color w:val="000000"/>
-              </w:rPr>
-              <w:t>auricularia</w:t>
-            </w:r>
-            <w:proofErr w:type="spellEnd"/>
+              <w:t>Forficula auricularia</w:t>
+            </w:r>
           </w:p>
         </w:tc>
         <w:tc>
@@ -4310,6 +4017,7 @@
           </w:tcPr>
           <w:p>
             <w:pPr>
+              <w:spacing w:line="480" w:lineRule="auto"/>
               <w:jc w:val="right"/>
               <w:rPr>
                 <w:rFonts w:ascii="Times New Roman" w:eastAsia="Times New Roman" w:hAnsi="Times New Roman" w:cs="Times New Roman"/>
@@ -4341,26 +4049,18 @@
           </w:tcPr>
           <w:p>
             <w:pPr>
-              <w:rPr>
-                <w:rFonts w:ascii="Times New Roman" w:eastAsia="Times New Roman" w:hAnsi="Times New Roman" w:cs="Times New Roman"/>
-                <w:color w:val="000000"/>
-              </w:rPr>
-            </w:pPr>
-            <w:proofErr w:type="spellStart"/>
-            <w:r>
-              <w:rPr>
-                <w:rFonts w:ascii="Times New Roman" w:eastAsia="Times New Roman" w:hAnsi="Times New Roman" w:cs="Times New Roman"/>
-                <w:color w:val="000000"/>
-              </w:rPr>
-              <w:t>Chironomidae</w:t>
-            </w:r>
-            <w:proofErr w:type="spellEnd"/>
-            <w:r>
-              <w:rPr>
-                <w:rFonts w:ascii="Times New Roman" w:eastAsia="Times New Roman" w:hAnsi="Times New Roman" w:cs="Times New Roman"/>
-                <w:color w:val="000000"/>
-              </w:rPr>
-              <w:t xml:space="preserve"> </w:t>
+              <w:spacing w:line="480" w:lineRule="auto"/>
+              <w:rPr>
+                <w:rFonts w:ascii="Times New Roman" w:eastAsia="Times New Roman" w:hAnsi="Times New Roman" w:cs="Times New Roman"/>
+                <w:color w:val="000000"/>
+              </w:rPr>
+            </w:pPr>
+            <w:r>
+              <w:rPr>
+                <w:rFonts w:ascii="Times New Roman" w:eastAsia="Times New Roman" w:hAnsi="Times New Roman" w:cs="Times New Roman"/>
+                <w:color w:val="000000"/>
+              </w:rPr>
+              <w:t xml:space="preserve">Chironomidae </w:t>
             </w:r>
           </w:p>
         </w:tc>
@@ -4385,6 +4085,7 @@
           </w:tcPr>
           <w:p>
             <w:pPr>
+              <w:spacing w:line="480" w:lineRule="auto"/>
               <w:jc w:val="right"/>
               <w:rPr>
                 <w:rFonts w:ascii="Times New Roman" w:eastAsia="Times New Roman" w:hAnsi="Times New Roman" w:cs="Times New Roman"/>
@@ -4416,12 +4117,12 @@
           </w:tcPr>
           <w:p>
             <w:pPr>
-              <w:rPr>
-                <w:rFonts w:ascii="Times New Roman" w:eastAsia="Times New Roman" w:hAnsi="Times New Roman" w:cs="Times New Roman"/>
-                <w:color w:val="000000"/>
-              </w:rPr>
-            </w:pPr>
-            <w:proofErr w:type="spellStart"/>
+              <w:spacing w:line="480" w:lineRule="auto"/>
+              <w:rPr>
+                <w:rFonts w:ascii="Times New Roman" w:eastAsia="Times New Roman" w:hAnsi="Times New Roman" w:cs="Times New Roman"/>
+                <w:color w:val="000000"/>
+              </w:rPr>
+            </w:pPr>
             <w:r>
               <w:rPr>
                 <w:rFonts w:ascii="Times New Roman" w:eastAsia="Times New Roman" w:hAnsi="Times New Roman" w:cs="Times New Roman"/>
@@ -4429,7 +4130,6 @@
               </w:rPr>
               <w:t>Tortricidae</w:t>
             </w:r>
-            <w:proofErr w:type="spellEnd"/>
             <w:r>
               <w:rPr>
                 <w:rFonts w:ascii="Times New Roman" w:eastAsia="Times New Roman" w:hAnsi="Times New Roman" w:cs="Times New Roman"/>
@@ -4455,6 +4155,7 @@
           </w:tcPr>
           <w:p>
             <w:pPr>
+              <w:spacing w:line="480" w:lineRule="auto"/>
               <w:jc w:val="right"/>
               <w:rPr>
                 <w:rFonts w:ascii="Times New Roman" w:eastAsia="Times New Roman" w:hAnsi="Times New Roman" w:cs="Times New Roman"/>
@@ -4486,40 +4187,21 @@
           </w:tcPr>
           <w:p>
             <w:pPr>
+              <w:spacing w:line="480" w:lineRule="auto"/>
               <w:rPr>
                 <w:rFonts w:ascii="Times New Roman" w:eastAsia="Times New Roman" w:hAnsi="Times New Roman" w:cs="Times New Roman"/>
                 <w:i/>
                 <w:color w:val="000000"/>
               </w:rPr>
             </w:pPr>
-            <w:proofErr w:type="spellStart"/>
             <w:r>
               <w:rPr>
                 <w:rFonts w:ascii="Times New Roman" w:eastAsia="Times New Roman" w:hAnsi="Times New Roman" w:cs="Times New Roman"/>
                 <w:i/>
                 <w:color w:val="000000"/>
               </w:rPr>
-              <w:t>Aceria</w:t>
-            </w:r>
-            <w:proofErr w:type="spellEnd"/>
-            <w:r>
-              <w:rPr>
-                <w:rFonts w:ascii="Times New Roman" w:eastAsia="Times New Roman" w:hAnsi="Times New Roman" w:cs="Times New Roman"/>
-                <w:i/>
-                <w:color w:val="000000"/>
-              </w:rPr>
-              <w:t xml:space="preserve"> </w:t>
-            </w:r>
-            <w:proofErr w:type="spellStart"/>
-            <w:r>
-              <w:rPr>
-                <w:rFonts w:ascii="Times New Roman" w:eastAsia="Times New Roman" w:hAnsi="Times New Roman" w:cs="Times New Roman"/>
-                <w:i/>
-                <w:color w:val="000000"/>
-              </w:rPr>
-              <w:t>parapopuli</w:t>
-            </w:r>
-            <w:proofErr w:type="spellEnd"/>
+              <w:t>Aceria parapopuli</w:t>
+            </w:r>
           </w:p>
         </w:tc>
       </w:tr>
@@ -4543,6 +4225,7 @@
           </w:tcPr>
           <w:p>
             <w:pPr>
+              <w:spacing w:line="480" w:lineRule="auto"/>
               <w:jc w:val="right"/>
               <w:rPr>
                 <w:rFonts w:ascii="Times New Roman" w:eastAsia="Times New Roman" w:hAnsi="Times New Roman" w:cs="Times New Roman"/>
@@ -4574,12 +4257,12 @@
           </w:tcPr>
           <w:p>
             <w:pPr>
-              <w:rPr>
-                <w:rFonts w:ascii="Times New Roman" w:eastAsia="Times New Roman" w:hAnsi="Times New Roman" w:cs="Times New Roman"/>
-                <w:color w:val="000000"/>
-              </w:rPr>
-            </w:pPr>
-            <w:proofErr w:type="spellStart"/>
+              <w:spacing w:line="480" w:lineRule="auto"/>
+              <w:rPr>
+                <w:rFonts w:ascii="Times New Roman" w:eastAsia="Times New Roman" w:hAnsi="Times New Roman" w:cs="Times New Roman"/>
+                <w:color w:val="000000"/>
+              </w:rPr>
+            </w:pPr>
             <w:r>
               <w:rPr>
                 <w:rFonts w:ascii="Times New Roman" w:eastAsia="Times New Roman" w:hAnsi="Times New Roman" w:cs="Times New Roman"/>
@@ -4587,7 +4270,6 @@
               </w:rPr>
               <w:t>Chrysopidae</w:t>
             </w:r>
-            <w:proofErr w:type="spellEnd"/>
             <w:r>
               <w:rPr>
                 <w:rFonts w:ascii="Times New Roman" w:eastAsia="Times New Roman" w:hAnsi="Times New Roman" w:cs="Times New Roman"/>
@@ -4613,6 +4295,7 @@
           </w:tcPr>
           <w:p>
             <w:pPr>
+              <w:spacing w:line="480" w:lineRule="auto"/>
               <w:jc w:val="right"/>
               <w:rPr>
                 <w:rFonts w:ascii="Times New Roman" w:eastAsia="Times New Roman" w:hAnsi="Times New Roman" w:cs="Times New Roman"/>
@@ -4644,26 +4327,18 @@
           </w:tcPr>
           <w:p>
             <w:pPr>
-              <w:rPr>
-                <w:rFonts w:ascii="Times New Roman" w:eastAsia="Times New Roman" w:hAnsi="Times New Roman" w:cs="Times New Roman"/>
-                <w:color w:val="000000"/>
-              </w:rPr>
-            </w:pPr>
-            <w:proofErr w:type="spellStart"/>
-            <w:r>
-              <w:rPr>
-                <w:rFonts w:ascii="Times New Roman" w:eastAsia="Times New Roman" w:hAnsi="Times New Roman" w:cs="Times New Roman"/>
-                <w:color w:val="000000"/>
-              </w:rPr>
-              <w:t>Muscidae</w:t>
-            </w:r>
-            <w:proofErr w:type="spellEnd"/>
-            <w:r>
-              <w:rPr>
-                <w:rFonts w:ascii="Times New Roman" w:eastAsia="Times New Roman" w:hAnsi="Times New Roman" w:cs="Times New Roman"/>
-                <w:color w:val="000000"/>
-              </w:rPr>
-              <w:t xml:space="preserve"> </w:t>
+              <w:spacing w:line="480" w:lineRule="auto"/>
+              <w:rPr>
+                <w:rFonts w:ascii="Times New Roman" w:eastAsia="Times New Roman" w:hAnsi="Times New Roman" w:cs="Times New Roman"/>
+                <w:color w:val="000000"/>
+              </w:rPr>
+            </w:pPr>
+            <w:r>
+              <w:rPr>
+                <w:rFonts w:ascii="Times New Roman" w:eastAsia="Times New Roman" w:hAnsi="Times New Roman" w:cs="Times New Roman"/>
+                <w:color w:val="000000"/>
+              </w:rPr>
+              <w:t xml:space="preserve">Muscidae </w:t>
             </w:r>
           </w:p>
         </w:tc>
@@ -4688,6 +4363,7 @@
           </w:tcPr>
           <w:p>
             <w:pPr>
+              <w:spacing w:line="480" w:lineRule="auto"/>
               <w:jc w:val="right"/>
               <w:rPr>
                 <w:rFonts w:ascii="Times New Roman" w:eastAsia="Times New Roman" w:hAnsi="Times New Roman" w:cs="Times New Roman"/>
@@ -4719,26 +4395,18 @@
           </w:tcPr>
           <w:p>
             <w:pPr>
-              <w:rPr>
-                <w:rFonts w:ascii="Times New Roman" w:eastAsia="Times New Roman" w:hAnsi="Times New Roman" w:cs="Times New Roman"/>
-                <w:color w:val="000000"/>
-              </w:rPr>
-            </w:pPr>
-            <w:proofErr w:type="spellStart"/>
-            <w:r>
-              <w:rPr>
-                <w:rFonts w:ascii="Times New Roman" w:eastAsia="Times New Roman" w:hAnsi="Times New Roman" w:cs="Times New Roman"/>
-                <w:color w:val="000000"/>
-              </w:rPr>
-              <w:t>Diptera</w:t>
-            </w:r>
-            <w:proofErr w:type="spellEnd"/>
-            <w:r>
-              <w:rPr>
-                <w:rFonts w:ascii="Times New Roman" w:eastAsia="Times New Roman" w:hAnsi="Times New Roman" w:cs="Times New Roman"/>
-                <w:color w:val="000000"/>
-              </w:rPr>
-              <w:t xml:space="preserve"> 1</w:t>
+              <w:spacing w:line="480" w:lineRule="auto"/>
+              <w:rPr>
+                <w:rFonts w:ascii="Times New Roman" w:eastAsia="Times New Roman" w:hAnsi="Times New Roman" w:cs="Times New Roman"/>
+                <w:color w:val="000000"/>
+              </w:rPr>
+            </w:pPr>
+            <w:r>
+              <w:rPr>
+                <w:rFonts w:ascii="Times New Roman" w:eastAsia="Times New Roman" w:hAnsi="Times New Roman" w:cs="Times New Roman"/>
+                <w:color w:val="000000"/>
+              </w:rPr>
+              <w:t>Diptera 1</w:t>
             </w:r>
           </w:p>
         </w:tc>
@@ -4758,6 +4426,7 @@
           </w:tcPr>
           <w:p>
             <w:pPr>
+              <w:spacing w:line="480" w:lineRule="auto"/>
               <w:jc w:val="right"/>
               <w:rPr>
                 <w:rFonts w:ascii="Times New Roman" w:eastAsia="Times New Roman" w:hAnsi="Times New Roman" w:cs="Times New Roman"/>
@@ -4789,12 +4458,12 @@
           </w:tcPr>
           <w:p>
             <w:pPr>
-              <w:rPr>
-                <w:rFonts w:ascii="Times New Roman" w:eastAsia="Times New Roman" w:hAnsi="Times New Roman" w:cs="Times New Roman"/>
-                <w:color w:val="000000"/>
-              </w:rPr>
-            </w:pPr>
-            <w:proofErr w:type="spellStart"/>
+              <w:spacing w:line="480" w:lineRule="auto"/>
+              <w:rPr>
+                <w:rFonts w:ascii="Times New Roman" w:eastAsia="Times New Roman" w:hAnsi="Times New Roman" w:cs="Times New Roman"/>
+                <w:color w:val="000000"/>
+              </w:rPr>
+            </w:pPr>
             <w:r>
               <w:rPr>
                 <w:rFonts w:ascii="Times New Roman" w:eastAsia="Times New Roman" w:hAnsi="Times New Roman" w:cs="Times New Roman"/>
@@ -4811,7 +4480,6 @@
               </w:rPr>
               <w:t>a</w:t>
             </w:r>
-            <w:proofErr w:type="spellEnd"/>
             <w:r>
               <w:rPr>
                 <w:rFonts w:ascii="Times New Roman" w:eastAsia="Times New Roman" w:hAnsi="Times New Roman" w:cs="Times New Roman"/>
@@ -4834,12 +4502,16 @@
     </w:tbl>
     <w:p>
       <w:pPr>
+        <w:spacing w:line="480" w:lineRule="auto"/>
         <w:rPr>
           <w:rFonts w:ascii="Times New Roman" w:hAnsi="Times New Roman"/>
         </w:rPr>
         <w:sectPr>
+          <w:footerReference w:type="even" r:id="rId8"/>
+          <w:footerReference w:type="default" r:id="rId9"/>
           <w:pgSz w:w="12240" w:h="15840"/>
-          <w:pgMar w:top="1440" w:right="1800" w:bottom="1440" w:left="1800" w:header="720" w:footer="720" w:gutter="0"/>
+          <w:pgMar w:top="1440" w:right="1440" w:bottom="1440" w:left="1440" w:header="720" w:footer="720" w:gutter="0"/>
+          <w:lnNumType w:countBy="1" w:restart="continuous"/>
           <w:cols w:space="720"/>
           <w:docGrid w:linePitch="360"/>
         </w:sectPr>
@@ -4853,16 +4525,148 @@
         </w:rPr>
       </w:pPr>
     </w:p>
-    <w:p/>
+    <w:p>
+      <w:pPr>
+        <w:spacing w:line="480" w:lineRule="auto"/>
+      </w:pPr>
+    </w:p>
     <w:sectPr>
       <w:type w:val="continuous"/>
       <w:pgSz w:w="12240" w:h="15840"/>
-      <w:pgMar w:top="1440" w:right="1800" w:bottom="1440" w:left="1800" w:header="720" w:footer="720" w:gutter="0"/>
+      <w:pgMar w:top="1440" w:right="1440" w:bottom="1440" w:left="1440" w:header="720" w:footer="720" w:gutter="0"/>
+      <w:lnNumType w:countBy="1" w:restart="continuous"/>
       <w:cols w:space="720"/>
       <w:docGrid w:linePitch="360"/>
     </w:sectPr>
   </w:body>
 </w:document>
+</file>
+
+<file path=word/endnotes.xml><?xml version="1.0" encoding="utf-8"?>
+<w:endnotes xmlns:wpc="http://schemas.microsoft.com/office/word/2010/wordprocessingCanvas" xmlns:mo="http://schemas.microsoft.com/office/mac/office/2008/main" xmlns:mc="http://schemas.openxmlformats.org/markup-compatibility/2006" xmlns:mv="urn:schemas-microsoft-com:mac:vml" xmlns:o="urn:schemas-microsoft-com:office:office" xmlns:r="http://schemas.openxmlformats.org/officeDocument/2006/relationships" xmlns:m="http://schemas.openxmlformats.org/officeDocument/2006/math" xmlns:v="urn:schemas-microsoft-com:vml" xmlns:wp14="http://schemas.microsoft.com/office/word/2010/wordprocessingDrawing" xmlns:wp="http://schemas.openxmlformats.org/drawingml/2006/wordprocessingDrawing" xmlns:w10="urn:schemas-microsoft-com:office:word" xmlns:w="http://schemas.openxmlformats.org/wordprocessingml/2006/main" xmlns:w14="http://schemas.microsoft.com/office/word/2010/wordml" xmlns:wpg="http://schemas.microsoft.com/office/word/2010/wordprocessingGroup" xmlns:wpi="http://schemas.microsoft.com/office/word/2010/wordprocessingInk" xmlns:wne="http://schemas.microsoft.com/office/word/2006/wordml" xmlns:wps="http://schemas.microsoft.com/office/word/2010/wordprocessingShape" mc:Ignorable="w14 wp14">
+  <w:endnote w:type="separator" w:id="-1">
+    <w:p>
+      <w:r>
+        <w:separator/>
+      </w:r>
+    </w:p>
+  </w:endnote>
+  <w:endnote w:type="continuationSeparator" w:id="0">
+    <w:p>
+      <w:r>
+        <w:continuationSeparator/>
+      </w:r>
+    </w:p>
+  </w:endnote>
+</w:endnotes>
+</file>
+
+<file path=word/footer1.xml><?xml version="1.0" encoding="utf-8"?>
+<w:ftr xmlns:wpc="http://schemas.microsoft.com/office/word/2010/wordprocessingCanvas" xmlns:mo="http://schemas.microsoft.com/office/mac/office/2008/main" xmlns:mc="http://schemas.openxmlformats.org/markup-compatibility/2006" xmlns:mv="urn:schemas-microsoft-com:mac:vml" xmlns:o="urn:schemas-microsoft-com:office:office" xmlns:r="http://schemas.openxmlformats.org/officeDocument/2006/relationships" xmlns:m="http://schemas.openxmlformats.org/officeDocument/2006/math" xmlns:v="urn:schemas-microsoft-com:vml" xmlns:wp14="http://schemas.microsoft.com/office/word/2010/wordprocessingDrawing" xmlns:wp="http://schemas.openxmlformats.org/drawingml/2006/wordprocessingDrawing" xmlns:w10="urn:schemas-microsoft-com:office:word" xmlns:w="http://schemas.openxmlformats.org/wordprocessingml/2006/main" xmlns:w14="http://schemas.microsoft.com/office/word/2010/wordml" xmlns:wpg="http://schemas.microsoft.com/office/word/2010/wordprocessingGroup" xmlns:wpi="http://schemas.microsoft.com/office/word/2010/wordprocessingInk" xmlns:wne="http://schemas.microsoft.com/office/word/2006/wordml" xmlns:wps="http://schemas.microsoft.com/office/word/2010/wordprocessingShape" mc:Ignorable="w14 wp14">
+  <w:p>
+    <w:pPr>
+      <w:pStyle w:val="Footer"/>
+      <w:framePr w:wrap="around" w:vAnchor="text" w:hAnchor="margin" w:xAlign="right" w:y="1"/>
+      <w:rPr>
+        <w:rStyle w:val="PageNumber"/>
+      </w:rPr>
+    </w:pPr>
+    <w:r>
+      <w:rPr>
+        <w:rStyle w:val="PageNumber"/>
+      </w:rPr>
+      <w:fldChar w:fldCharType="begin"/>
+    </w:r>
+    <w:r>
+      <w:rPr>
+        <w:rStyle w:val="PageNumber"/>
+      </w:rPr>
+      <w:instrText xml:space="preserve">PAGE  </w:instrText>
+    </w:r>
+    <w:r>
+      <w:rPr>
+        <w:rStyle w:val="PageNumber"/>
+      </w:rPr>
+      <w:fldChar w:fldCharType="end"/>
+    </w:r>
+  </w:p>
+  <w:p>
+    <w:pPr>
+      <w:pStyle w:val="Footer"/>
+      <w:ind w:right="360"/>
+    </w:pPr>
+  </w:p>
+</w:ftr>
+</file>
+
+<file path=word/footer2.xml><?xml version="1.0" encoding="utf-8"?>
+<w:ftr xmlns:wpc="http://schemas.microsoft.com/office/word/2010/wordprocessingCanvas" xmlns:mo="http://schemas.microsoft.com/office/mac/office/2008/main" xmlns:mc="http://schemas.openxmlformats.org/markup-compatibility/2006" xmlns:mv="urn:schemas-microsoft-com:mac:vml" xmlns:o="urn:schemas-microsoft-com:office:office" xmlns:r="http://schemas.openxmlformats.org/officeDocument/2006/relationships" xmlns:m="http://schemas.openxmlformats.org/officeDocument/2006/math" xmlns:v="urn:schemas-microsoft-com:vml" xmlns:wp14="http://schemas.microsoft.com/office/word/2010/wordprocessingDrawing" xmlns:wp="http://schemas.openxmlformats.org/drawingml/2006/wordprocessingDrawing" xmlns:w10="urn:schemas-microsoft-com:office:word" xmlns:w="http://schemas.openxmlformats.org/wordprocessingml/2006/main" xmlns:w14="http://schemas.microsoft.com/office/word/2010/wordml" xmlns:wpg="http://schemas.microsoft.com/office/word/2010/wordprocessingGroup" xmlns:wpi="http://schemas.microsoft.com/office/word/2010/wordprocessingInk" xmlns:wne="http://schemas.microsoft.com/office/word/2006/wordml" xmlns:wps="http://schemas.microsoft.com/office/word/2010/wordprocessingShape" mc:Ignorable="w14 wp14">
+  <w:p>
+    <w:pPr>
+      <w:pStyle w:val="Footer"/>
+      <w:framePr w:wrap="around" w:vAnchor="text" w:hAnchor="margin" w:xAlign="right" w:y="1"/>
+      <w:rPr>
+        <w:rStyle w:val="PageNumber"/>
+      </w:rPr>
+    </w:pPr>
+    <w:r>
+      <w:rPr>
+        <w:rStyle w:val="PageNumber"/>
+      </w:rPr>
+      <w:fldChar w:fldCharType="begin"/>
+    </w:r>
+    <w:r>
+      <w:rPr>
+        <w:rStyle w:val="PageNumber"/>
+      </w:rPr>
+      <w:instrText xml:space="preserve">PAGE  </w:instrText>
+    </w:r>
+    <w:r>
+      <w:rPr>
+        <w:rStyle w:val="PageNumber"/>
+      </w:rPr>
+      <w:fldChar w:fldCharType="separate"/>
+    </w:r>
+    <w:r>
+      <w:rPr>
+        <w:rStyle w:val="PageNumber"/>
+        <w:noProof/>
+      </w:rPr>
+      <w:t>1</w:t>
+    </w:r>
+    <w:r>
+      <w:rPr>
+        <w:rStyle w:val="PageNumber"/>
+      </w:rPr>
+      <w:fldChar w:fldCharType="end"/>
+    </w:r>
+  </w:p>
+  <w:p>
+    <w:pPr>
+      <w:pStyle w:val="Footer"/>
+      <w:ind w:right="360"/>
+    </w:pPr>
+  </w:p>
+</w:ftr>
+</file>
+
+<file path=word/footnotes.xml><?xml version="1.0" encoding="utf-8"?>
+<w:footnotes xmlns:wpc="http://schemas.microsoft.com/office/word/2010/wordprocessingCanvas" xmlns:mo="http://schemas.microsoft.com/office/mac/office/2008/main" xmlns:mc="http://schemas.openxmlformats.org/markup-compatibility/2006" xmlns:mv="urn:schemas-microsoft-com:mac:vml" xmlns:o="urn:schemas-microsoft-com:office:office" xmlns:r="http://schemas.openxmlformats.org/officeDocument/2006/relationships" xmlns:m="http://schemas.openxmlformats.org/officeDocument/2006/math" xmlns:v="urn:schemas-microsoft-com:vml" xmlns:wp14="http://schemas.microsoft.com/office/word/2010/wordprocessingDrawing" xmlns:wp="http://schemas.openxmlformats.org/drawingml/2006/wordprocessingDrawing" xmlns:w10="urn:schemas-microsoft-com:office:word" xmlns:w="http://schemas.openxmlformats.org/wordprocessingml/2006/main" xmlns:w14="http://schemas.microsoft.com/office/word/2010/wordml" xmlns:wpg="http://schemas.microsoft.com/office/word/2010/wordprocessingGroup" xmlns:wpi="http://schemas.microsoft.com/office/word/2010/wordprocessingInk" xmlns:wne="http://schemas.microsoft.com/office/word/2006/wordml" xmlns:wps="http://schemas.microsoft.com/office/word/2010/wordprocessingShape" mc:Ignorable="w14 wp14">
+  <w:footnote w:type="separator" w:id="-1">
+    <w:p>
+      <w:r>
+        <w:separator/>
+      </w:r>
+    </w:p>
+  </w:footnote>
+  <w:footnote w:type="continuationSeparator" w:id="0">
+    <w:p>
+      <w:r>
+        <w:continuationSeparator/>
+      </w:r>
+    </w:p>
+  </w:footnote>
+</w:footnotes>
 </file>
 
 <file path=word/styles.xml><?xml version="1.0" encoding="utf-8"?>
@@ -5086,6 +4890,43 @@
       <w:sz w:val="18"/>
       <w:szCs w:val="18"/>
     </w:rPr>
+  </w:style>
+  <w:style w:type="character" w:styleId="LineNumber">
+    <w:name w:val="line number"/>
+    <w:basedOn w:val="DefaultParagraphFont"/>
+    <w:uiPriority w:val="99"/>
+    <w:semiHidden/>
+    <w:unhideWhenUsed/>
+    <w:rsid w:val="008B3F90"/>
+  </w:style>
+  <w:style w:type="paragraph" w:styleId="Footer">
+    <w:name w:val="footer"/>
+    <w:basedOn w:val="Normal"/>
+    <w:link w:val="FooterChar"/>
+    <w:uiPriority w:val="99"/>
+    <w:unhideWhenUsed/>
+    <w:rsid w:val="008B3F90"/>
+    <w:pPr>
+      <w:tabs>
+        <w:tab w:val="center" w:pos="4320"/>
+        <w:tab w:val="right" w:pos="8640"/>
+      </w:tabs>
+    </w:pPr>
+  </w:style>
+  <w:style w:type="character" w:customStyle="1" w:styleId="FooterChar">
+    <w:name w:val="Footer Char"/>
+    <w:basedOn w:val="DefaultParagraphFont"/>
+    <w:link w:val="Footer"/>
+    <w:uiPriority w:val="99"/>
+    <w:rsid w:val="008B3F90"/>
+  </w:style>
+  <w:style w:type="character" w:styleId="PageNumber">
+    <w:name w:val="page number"/>
+    <w:basedOn w:val="DefaultParagraphFont"/>
+    <w:uiPriority w:val="99"/>
+    <w:semiHidden/>
+    <w:unhideWhenUsed/>
+    <w:rsid w:val="008B3F90"/>
   </w:style>
 </w:styles>
 </file>
@@ -5311,6 +5152,43 @@
       <w:sz w:val="18"/>
       <w:szCs w:val="18"/>
     </w:rPr>
+  </w:style>
+  <w:style w:type="character" w:styleId="LineNumber">
+    <w:name w:val="line number"/>
+    <w:basedOn w:val="DefaultParagraphFont"/>
+    <w:uiPriority w:val="99"/>
+    <w:semiHidden/>
+    <w:unhideWhenUsed/>
+    <w:rsid w:val="008B3F90"/>
+  </w:style>
+  <w:style w:type="paragraph" w:styleId="Footer">
+    <w:name w:val="footer"/>
+    <w:basedOn w:val="Normal"/>
+    <w:link w:val="FooterChar"/>
+    <w:uiPriority w:val="99"/>
+    <w:unhideWhenUsed/>
+    <w:rsid w:val="008B3F90"/>
+    <w:pPr>
+      <w:tabs>
+        <w:tab w:val="center" w:pos="4320"/>
+        <w:tab w:val="right" w:pos="8640"/>
+      </w:tabs>
+    </w:pPr>
+  </w:style>
+  <w:style w:type="character" w:customStyle="1" w:styleId="FooterChar">
+    <w:name w:val="Footer Char"/>
+    <w:basedOn w:val="DefaultParagraphFont"/>
+    <w:link w:val="Footer"/>
+    <w:uiPriority w:val="99"/>
+    <w:rsid w:val="008B3F90"/>
+  </w:style>
+  <w:style w:type="character" w:styleId="PageNumber">
+    <w:name w:val="page number"/>
+    <w:basedOn w:val="DefaultParagraphFont"/>
+    <w:uiPriority w:val="99"/>
+    <w:semiHidden/>
+    <w:unhideWhenUsed/>
+    <w:rsid w:val="008B3F90"/>
   </w:style>
 </w:styles>
 </file>
